--- a/Documents/340-2 TA work.docx
+++ b/Documents/340-2 TA work.docx
@@ -1,112 +1,100 @@
 
 <file path=word/document.xml><?xml version="1.0" encoding="utf-8"?>
-<w:document xmlns:mc="http://schemas.openxmlformats.org/markup-compatibility/2006" xmlns:o="urn:schemas-microsoft-com:office:office" xmlns:r="http://schemas.openxmlformats.org/officeDocument/2006/relationships" xmlns:m="http://schemas.openxmlformats.org/officeDocument/2006/math" xmlns:v="urn:schemas-microsoft-com:vml" xmlns:wp="http://schemas.openxmlformats.org/drawingml/2006/wordprocessingDrawing" xmlns:w10="urn:schemas-microsoft-com:office:word" xmlns:w="http://schemas.openxmlformats.org/wordprocessingml/2006/main" xmlns:wne="http://schemas.microsoft.com/office/word/2006/wordml" xmlns:sl="http://schemas.openxmlformats.org/schemaLibrary/2006/main" xmlns:a="http://schemas.openxmlformats.org/drawingml/2006/main" xmlns:pic="http://schemas.openxmlformats.org/drawingml/2006/picture" xmlns:c="http://schemas.openxmlformats.org/drawingml/2006/chart" xmlns:lc="http://schemas.openxmlformats.org/drawingml/2006/lockedCanvas" xmlns:dgm="http://schemas.openxmlformats.org/drawingml/2006/diagram" xmlns:wps="http://schemas.microsoft.com/office/word/2010/wordprocessingShape" xmlns:wpg="http://schemas.microsoft.com/office/word/2010/wordprocessingGroup" xmlns:w14="http://schemas.microsoft.com/office/word/2010/wordml" xmlns:w15="http://schemas.microsoft.com/office/word/2012/wordml">
+<w:document xmlns:wpc="http://schemas.microsoft.com/office/word/2010/wordprocessingCanvas" xmlns:cx="http://schemas.microsoft.com/office/drawing/2014/chartex" xmlns:cx1="http://schemas.microsoft.com/office/drawing/2015/9/8/chartex" xmlns:cx2="http://schemas.microsoft.com/office/drawing/2015/10/21/chartex" xmlns:cx3="http://schemas.microsoft.com/office/drawing/2016/5/9/chartex" xmlns:cx4="http://schemas.microsoft.com/office/drawing/2016/5/10/chartex" xmlns:cx5="http://schemas.microsoft.com/office/drawing/2016/5/11/chartex" xmlns:cx6="http://schemas.microsoft.com/office/drawing/2016/5/12/chartex" xmlns:cx7="http://schemas.microsoft.com/office/drawing/2016/5/13/chartex" xmlns:cx8="http://schemas.microsoft.com/office/drawing/2016/5/14/chartex" xmlns:mc="http://schemas.openxmlformats.org/markup-compatibility/2006" xmlns:aink="http://schemas.microsoft.com/office/drawing/2016/ink" xmlns:am3d="http://schemas.microsoft.com/office/drawing/2017/model3d" xmlns:o="urn:schemas-microsoft-com:office:office" xmlns:oel="http://schemas.microsoft.com/office/2019/extlst" xmlns:r="http://schemas.openxmlformats.org/officeDocument/2006/relationships" xmlns:m="http://schemas.openxmlformats.org/officeDocument/2006/math" xmlns:v="urn:schemas-microsoft-com:vml" xmlns:wp14="http://schemas.microsoft.com/office/word/2010/wordprocessingDrawing" xmlns:wp="http://schemas.openxmlformats.org/drawingml/2006/wordprocessingDrawing" xmlns:w10="urn:schemas-microsoft-com:office:word" xmlns:w="http://schemas.openxmlformats.org/wordprocessingml/2006/main" xmlns:w14="http://schemas.microsoft.com/office/word/2010/wordml" xmlns:w15="http://schemas.microsoft.com/office/word/2012/wordml" xmlns:w16cex="http://schemas.microsoft.com/office/word/2018/wordml/cex" xmlns:w16cid="http://schemas.microsoft.com/office/word/2016/wordml/cid" xmlns:w16="http://schemas.microsoft.com/office/word/2018/wordml" xmlns:w16sdtdh="http://schemas.microsoft.com/office/word/2020/wordml/sdtdatahash" xmlns:w16se="http://schemas.microsoft.com/office/word/2015/wordml/symex" xmlns:wpg="http://schemas.microsoft.com/office/word/2010/wordprocessingGroup" xmlns:wpi="http://schemas.microsoft.com/office/word/2010/wordprocessingInk" xmlns:wne="http://schemas.microsoft.com/office/word/2006/wordml" xmlns:wps="http://schemas.microsoft.com/office/word/2010/wordprocessingShape" mc:Ignorable="w14 w15 w16se w16cid w16 w16cex w16sdtdh wp14">
   <w:body>
     <w:p>
       <w:pPr>
         <w:jc w:val="right"/>
-        <w:rPr/>
+      </w:pPr>
+      <w:r>
+        <w:t>Jose Amador</w:t>
+      </w:r>
+    </w:p>
+    <w:p>
+      <w:pPr>
+        <w:jc w:val="center"/>
+      </w:pPr>
+      <w:r>
+        <w:t>ME 340-2 UA Notes</w:t>
+      </w:r>
+    </w:p>
+    <w:p>
+      <w:r>
+        <w:t xml:space="preserve">This document will go over </w:t>
+      </w:r>
+      <w:r>
+        <w:t>all</w:t>
+      </w:r>
+      <w:r>
+        <w:t xml:space="preserve"> the work that has been done and review the CNC setup that was used.</w:t>
+      </w:r>
+    </w:p>
+    <w:p/>
+    <w:p>
+      <w:r>
+        <w:t xml:space="preserve">First, you will get </w:t>
+      </w:r>
+      <w:r>
+        <w:t>3-foot-long</w:t>
+      </w:r>
+      <w:r>
+        <w:t xml:space="preserve"> billets of 4”x4” aluminum. Discuss with </w:t>
+      </w:r>
+      <w:r>
+        <w:t>P</w:t>
+      </w:r>
+      <w:r>
+        <w:t xml:space="preserve">rofessor Beltran about how many of each blank you will need because it changes from year to year </w:t>
+      </w:r>
+      <w:r>
+        <w:t xml:space="preserve">depending on the demand for the class. Switch the horizontal bandsaw to a coarse blade and cut each blank about 1/8” bigger than the final size. Cutting 120 blanks took me about 7 hours in front of the bandsaw. </w:t>
+      </w:r>
+    </w:p>
+    <w:p/>
+    <w:p>
+      <w:r>
+        <w:t>With all the blanks</w:t>
+      </w:r>
+      <w:r>
+        <w:t xml:space="preserve"> cut you can now set up the VF2 for machining all the blanks. </w:t>
+      </w:r>
+      <w:r>
+        <w:t>The programs are setup to maximize efficiency and use two vices and coordinate systems, G54 and G55</w:t>
+      </w:r>
+      <w:r>
+        <w:t xml:space="preserve">. </w:t>
+      </w:r>
+      <w:r>
+        <w:t xml:space="preserve">The setup is shown below in Figure 1. There are just two programs, one for the core and one for the cavity. Each program uses the same two coordinate systems and the same tools so you can easily switch between them </w:t>
+      </w:r>
+      <w:r>
+        <w:t>by selecting the corresponding program and using the properly sized blanks.</w:t>
+      </w:r>
+    </w:p>
+    <w:p>
+      <w:pPr>
+        <w:jc w:val="center"/>
       </w:pPr>
       <w:r>
         <w:rPr>
-          <w:rtl w:val="0"/>
+          <w:noProof/>
         </w:rPr>
-        <w:t xml:space="preserve">Jose Amador</w:t>
-      </w:r>
-    </w:p>
-    <w:p>
-      <w:pPr>
-        <w:jc w:val="right"/>
-        <w:rPr/>
-      </w:pPr>
-      <w:r>
-        <w:rPr>
-          <w:rtl w:val="0"/>
-        </w:rPr>
-        <w:tab/>
-        <w:tab/>
-        <w:tab/>
-        <w:tab/>
-        <w:tab/>
-        <w:t xml:space="preserve">Cameron Mastoras</w:t>
-      </w:r>
-    </w:p>
-    <w:p>
-      <w:pPr>
-        <w:jc w:val="center"/>
-        <w:rPr/>
-      </w:pPr>
-      <w:r>
-        <w:rPr>
-          <w:rtl w:val="0"/>
-        </w:rPr>
-        <w:t xml:space="preserve">ME 340-2 UA Notes</w:t>
-      </w:r>
-    </w:p>
-    <w:p>
-      <w:pPr>
-        <w:rPr/>
-      </w:pPr>
-      <w:r>
-        <w:rPr>
-          <w:rtl w:val="0"/>
-        </w:rPr>
-        <w:t xml:space="preserve">So you have signed up to be the UA for ME 340-2. Well good news for you is that a lot of the work has been done already and you just need to get the setup done and cut/machine all the blanks. When reading this if you have any questions or concerns feel free to text me or email me @ (408) 910-2845 or joseamador2022@u.northwestern.edu.</w:t>
-      </w:r>
-    </w:p>
-    <w:p>
-      <w:pPr>
-        <w:rPr/>
-      </w:pPr>
-      <w:r>
-        <w:rPr>
-          <w:rtl w:val="0"/>
-        </w:rPr>
-      </w:r>
-    </w:p>
-    <w:p>
-      <w:pPr>
-        <w:rPr/>
-      </w:pPr>
-      <w:r>
-        <w:rPr>
-          <w:rtl w:val="0"/>
-        </w:rPr>
-        <w:t xml:space="preserve">The programs are set up very elegantly (thank you George) and use two vices and coordinate systems, G54 and G55. The setup is shown below in Figure 1. There are just two programs, one for the core and one for the cavity. Each program uses the same two coordinate systems and the same tools so you can easily switch between them after putting in the proper materials</w:t>
-      </w:r>
-    </w:p>
-    <w:p>
-      <w:pPr>
-        <w:rPr/>
-      </w:pPr>
-      <w:r>
-        <w:rPr>
-          <w:rtl w:val="0"/>
-        </w:rPr>
-      </w:r>
-    </w:p>
-    <w:p>
-      <w:pPr>
-        <w:jc w:val="center"/>
-        <w:rPr/>
-      </w:pPr>
-      <w:r>
-        <w:rPr/>
         <w:drawing>
-          <wp:inline distB="114300" distT="114300" distL="114300" distR="114300">
+          <wp:inline distT="114300" distB="114300" distL="114300" distR="114300" wp14:anchorId="268FEEC2" wp14:editId="7AC74863">
             <wp:extent cx="3928932" cy="2946699"/>
-            <wp:effectExtent b="0" l="0" r="0" t="0"/>
+            <wp:effectExtent l="0" t="0" r="0" b="0"/>
             <wp:docPr id="2" name="image2.jpg"/>
-            <a:graphic>
+            <wp:cNvGraphicFramePr/>
+            <a:graphic xmlns:a="http://schemas.openxmlformats.org/drawingml/2006/main">
               <a:graphicData uri="http://schemas.openxmlformats.org/drawingml/2006/picture">
-                <pic:pic>
+                <pic:pic xmlns:pic="http://schemas.openxmlformats.org/drawingml/2006/picture">
                   <pic:nvPicPr>
                     <pic:cNvPr id="0" name="image2.jpg"/>
                     <pic:cNvPicPr preferRelativeResize="0"/>
                   </pic:nvPicPr>
                   <pic:blipFill>
-                    <a:blip r:embed="rId6"/>
-                    <a:srcRect b="0" l="0" r="0" t="0"/>
+                    <a:blip r:embed="rId5"/>
+                    <a:srcRect/>
                     <a:stretch>
                       <a:fillRect/>
                     </a:stretch>
@@ -116,7 +104,9 @@
                       <a:off x="0" y="0"/>
                       <a:ext cx="3928932" cy="2946699"/>
                     </a:xfrm>
-                    <a:prstGeom prst="rect"/>
+                    <a:prstGeom prst="rect">
+                      <a:avLst/>
+                    </a:prstGeom>
                     <a:ln/>
                   </pic:spPr>
                 </pic:pic>
@@ -125,34 +115,16 @@
           </wp:inline>
         </w:drawing>
       </w:r>
-      <w:r>
-        <w:rPr>
-          <w:rtl w:val="0"/>
-        </w:rPr>
-      </w:r>
     </w:p>
     <w:p>
       <w:pPr>
         <w:jc w:val="center"/>
-        <w:rPr/>
-      </w:pPr>
-      <w:r>
-        <w:rPr>
-          <w:rtl w:val="0"/>
-        </w:rPr>
-        <w:t xml:space="preserve">Figure 1: Vice Setup</w:t>
-      </w:r>
-    </w:p>
-    <w:p>
-      <w:pPr>
-        <w:rPr/>
-      </w:pPr>
-      <w:r>
-        <w:rPr>
-          <w:rtl w:val="0"/>
-        </w:rPr>
-      </w:r>
-    </w:p>
+      </w:pPr>
+      <w:r>
+        <w:t>Figure 1: Vice Setup</w:t>
+      </w:r>
+    </w:p>
+    <w:p/>
     <w:p>
       <w:pPr>
         <w:rPr>
@@ -162,58 +134,60 @@
       <w:r>
         <w:rPr>
           <w:u w:val="single"/>
-          <w:rtl w:val="0"/>
         </w:rPr>
-        <w:t xml:space="preserve">G54</w:t>
+        <w:t>G54</w:t>
       </w:r>
     </w:p>
     <w:p>
       <w:pPr>
         <w:ind w:firstLine="720"/>
-        <w:rPr/>
-      </w:pPr>
-      <w:r>
-        <w:rPr>
-          <w:rtl w:val="0"/>
-        </w:rPr>
+      </w:pPr>
+      <w:r>
         <w:t xml:space="preserve">G54 is the left vice and machines a completely rough blank. When the program runs it will machine half of the blank. This half-completed blank should be moved to the right vice and a new completely rough blank should be placed in the left vice. </w:t>
       </w:r>
     </w:p>
     <w:p>
       <w:pPr>
         <w:ind w:firstLine="720"/>
-        <w:rPr/>
-      </w:pPr>
-      <w:r>
-        <w:rPr>
-          <w:rtl w:val="0"/>
-        </w:rPr>
-        <w:t xml:space="preserve">The XY zero is set on a corner on the left (double check the programs for specifics) and the block is set up against a stopper that sits below the top of the vice so it does not get machined as shown below in Figure 2.</w:t>
+      </w:pPr>
+      <w:r>
+        <w:t xml:space="preserve">The XY zero is set on a corner on the left (double check the programs for specifics) and the block is set up against a stopper that sits below the top of the </w:t>
+      </w:r>
+      <w:proofErr w:type="gramStart"/>
+      <w:r>
+        <w:t>vice</w:t>
+      </w:r>
+      <w:proofErr w:type="gramEnd"/>
+      <w:r>
+        <w:t xml:space="preserve"> so it does not get machined as shown below in Figure 2.</w:t>
       </w:r>
     </w:p>
     <w:p>
       <w:pPr>
         <w:ind w:firstLine="720"/>
         <w:jc w:val="center"/>
-        <w:rPr/>
-      </w:pPr>
-      <w:r>
-        <w:rPr/>
+      </w:pPr>
+      <w:r>
+        <w:rPr>
+          <w:noProof/>
+        </w:rPr>
+        <w:lastRenderedPageBreak/>
         <w:drawing>
-          <wp:inline distB="114300" distT="114300" distL="114300" distR="114300">
+          <wp:inline distT="114300" distB="114300" distL="114300" distR="114300" wp14:anchorId="4A30FBD8" wp14:editId="543A6D4D">
             <wp:extent cx="3740150" cy="2805113"/>
-            <wp:effectExtent b="0" l="0" r="0" t="0"/>
+            <wp:effectExtent l="0" t="0" r="0" b="0"/>
             <wp:docPr id="1" name="image4.jpg"/>
-            <a:graphic>
+            <wp:cNvGraphicFramePr/>
+            <a:graphic xmlns:a="http://schemas.openxmlformats.org/drawingml/2006/main">
               <a:graphicData uri="http://schemas.openxmlformats.org/drawingml/2006/picture">
-                <pic:pic>
+                <pic:pic xmlns:pic="http://schemas.openxmlformats.org/drawingml/2006/picture">
                   <pic:nvPicPr>
                     <pic:cNvPr id="0" name="image4.jpg"/>
                     <pic:cNvPicPr preferRelativeResize="0"/>
                   </pic:nvPicPr>
                   <pic:blipFill>
-                    <a:blip r:embed="rId7"/>
-                    <a:srcRect b="0" l="0" r="0" t="0"/>
+                    <a:blip r:embed="rId6"/>
+                    <a:srcRect/>
                     <a:stretch>
                       <a:fillRect/>
                     </a:stretch>
@@ -223,7 +197,9 @@
                       <a:off x="0" y="0"/>
                       <a:ext cx="3740150" cy="2805113"/>
                     </a:xfrm>
-                    <a:prstGeom prst="rect"/>
+                    <a:prstGeom prst="rect">
+                      <a:avLst/>
+                    </a:prstGeom>
                     <a:ln/>
                   </pic:spPr>
                 </pic:pic>
@@ -233,9 +209,6 @@
         </w:drawing>
       </w:r>
       <w:r>
-        <w:rPr>
-          <w:rtl w:val="0"/>
-        </w:rPr>
         <w:t xml:space="preserve">. </w:t>
       </w:r>
     </w:p>
@@ -243,35 +216,13 @@
       <w:pPr>
         <w:ind w:firstLine="720"/>
         <w:jc w:val="center"/>
-        <w:rPr/>
-      </w:pPr>
-      <w:r>
-        <w:rPr>
-          <w:rtl w:val="0"/>
-        </w:rPr>
-        <w:t xml:space="preserve">Figure 2: G54 Stopper</w:t>
-      </w:r>
-    </w:p>
-    <w:p>
-      <w:pPr>
-        <w:rPr/>
-      </w:pPr>
-      <w:r>
-        <w:rPr>
-          <w:rtl w:val="0"/>
-        </w:rPr>
-      </w:r>
-    </w:p>
-    <w:p>
-      <w:pPr>
-        <w:rPr/>
-      </w:pPr>
-      <w:r>
-        <w:rPr>
-          <w:rtl w:val="0"/>
-        </w:rPr>
-      </w:r>
-    </w:p>
+      </w:pPr>
+      <w:r>
+        <w:t>Figure 2: G54 Stopper</w:t>
+      </w:r>
+    </w:p>
+    <w:p/>
+    <w:p/>
     <w:p>
       <w:pPr>
         <w:rPr>
@@ -281,70 +232,93 @@
       <w:r>
         <w:rPr>
           <w:u w:val="single"/>
-          <w:rtl w:val="0"/>
         </w:rPr>
-        <w:t xml:space="preserve">G55</w:t>
+        <w:t>G55</w:t>
       </w:r>
     </w:p>
     <w:p>
       <w:pPr>
         <w:ind w:firstLine="720"/>
-        <w:rPr/>
-      </w:pPr>
-      <w:r>
-        <w:rPr>
-          <w:rtl w:val="0"/>
-        </w:rPr>
-        <w:t xml:space="preserve">G55 is the right vice and machines a blank that is half completed (taken from the left vice). When placing a blank in this vice PAY ATTENTION TO THE ORIENTATION so that way it is machined properly. There is one corner that is rounded and that corner should be in the top left. Furthermore, the precision placement of this block will determine how aligned the two faces of the block are. The G55 x-coordinate zero was slightly adjusted to dial this in, however it still wasn't very precise.</w:t>
+      </w:pPr>
+      <w:r>
+        <w:t xml:space="preserve">G55 is the right vice and machines a blank that is half completed (taken from the left vice). When placing a blank in this vice PAY ATTENTION TO THE ORIENTATION so that way it is machined properly. There is one corner that is </w:t>
+      </w:r>
+      <w:proofErr w:type="gramStart"/>
+      <w:r>
+        <w:t>rounded</w:t>
+      </w:r>
+      <w:proofErr w:type="gramEnd"/>
+      <w:r>
+        <w:t xml:space="preserve"> and that corner should be in the top left. Furthermore, the precision placement of this block will determine how aligned the two faces of the block are. </w:t>
+      </w:r>
+      <w:r>
+        <w:t>Adjust t</w:t>
+      </w:r>
+      <w:r>
+        <w:t>he G55 x-coordinate zero to dial this in</w:t>
+      </w:r>
+      <w:r>
+        <w:t>.</w:t>
       </w:r>
     </w:p>
     <w:p>
       <w:pPr>
         <w:ind w:firstLine="720"/>
-        <w:rPr/>
-      </w:pPr>
-      <w:r>
-        <w:rPr>
-          <w:rtl w:val="0"/>
-        </w:rPr>
-        <w:t xml:space="preserve">The XY zero is set on a machined surface that you can't directly edge find off of (because the blank is not done yet). You can pick up the y-zero by using the stationary vice jaw. You can pick up the x-zero by setting up the stopper and using some flat piece of metal that is against the stopper (which is exactly where the blank sits).</w:t>
+      </w:pPr>
+      <w:r>
+        <w:t xml:space="preserve">The XY zero is set on a machined surface that you can't directly edge find </w:t>
+      </w:r>
+      <w:proofErr w:type="gramStart"/>
+      <w:r>
+        <w:t>off of</w:t>
+      </w:r>
+      <w:proofErr w:type="gramEnd"/>
+      <w:r>
+        <w:t xml:space="preserve"> (because the blank is not done yet). You can pick up the y-zero by using the stationary vice jaw. You can pick up the x-zero by setting up the stopper and using some flat piece of metal that is against the stopper (which is exactly where the blank sits).</w:t>
       </w:r>
     </w:p>
     <w:p>
       <w:pPr>
         <w:ind w:firstLine="720"/>
-        <w:rPr/>
-      </w:pPr>
-      <w:r>
-        <w:rPr>
-          <w:rtl w:val="0"/>
-        </w:rPr>
-        <w:t xml:space="preserve">The stopper once again sits below the top of the vice so it does not get machined, however now it goes up against a precision machined surface as shown below in Figure 3.</w:t>
+      </w:pPr>
+      <w:r>
+        <w:t xml:space="preserve">The stopper once again sits below the top of the </w:t>
+      </w:r>
+      <w:proofErr w:type="gramStart"/>
+      <w:r>
+        <w:t>vice</w:t>
+      </w:r>
+      <w:proofErr w:type="gramEnd"/>
+      <w:r>
+        <w:t xml:space="preserve"> so it does not get machined, however now it goes up against a precision machined surface as shown below in Figure 3.</w:t>
       </w:r>
     </w:p>
     <w:p>
       <w:pPr>
         <w:ind w:firstLine="720"/>
         <w:jc w:val="center"/>
-        <w:rPr/>
-      </w:pPr>
-      <w:r>
-        <w:rPr/>
+      </w:pPr>
+      <w:r>
+        <w:rPr>
+          <w:noProof/>
+        </w:rPr>
+        <w:lastRenderedPageBreak/>
         <w:drawing>
-          <wp:inline distB="114300" distT="114300" distL="114300" distR="114300">
+          <wp:inline distT="114300" distB="114300" distL="114300" distR="114300" wp14:anchorId="60800906" wp14:editId="2AE71428">
             <wp:extent cx="4065650" cy="3049237"/>
-            <wp:effectExtent b="0" l="0" r="0" t="0"/>
+            <wp:effectExtent l="0" t="0" r="0" b="0"/>
             <wp:docPr id="3" name="image1.jpg"/>
-            <a:graphic>
+            <wp:cNvGraphicFramePr/>
+            <a:graphic xmlns:a="http://schemas.openxmlformats.org/drawingml/2006/main">
               <a:graphicData uri="http://schemas.openxmlformats.org/drawingml/2006/picture">
-                <pic:pic>
+                <pic:pic xmlns:pic="http://schemas.openxmlformats.org/drawingml/2006/picture">
                   <pic:nvPicPr>
                     <pic:cNvPr id="0" name="image1.jpg"/>
                     <pic:cNvPicPr preferRelativeResize="0"/>
                   </pic:nvPicPr>
                   <pic:blipFill>
-                    <a:blip r:embed="rId8"/>
-                    <a:srcRect b="0" l="0" r="0" t="0"/>
+                    <a:blip r:embed="rId7"/>
+                    <a:srcRect/>
                     <a:stretch>
                       <a:fillRect/>
                     </a:stretch>
@@ -354,7 +328,9 @@
                       <a:off x="0" y="0"/>
                       <a:ext cx="4065650" cy="3049237"/>
                     </a:xfrm>
-                    <a:prstGeom prst="rect"/>
+                    <a:prstGeom prst="rect">
+                      <a:avLst/>
+                    </a:prstGeom>
                     <a:ln/>
                   </pic:spPr>
                 </pic:pic>
@@ -363,35 +339,17 @@
           </wp:inline>
         </w:drawing>
       </w:r>
-      <w:r>
-        <w:rPr>
-          <w:rtl w:val="0"/>
-        </w:rPr>
-      </w:r>
     </w:p>
     <w:p>
       <w:pPr>
         <w:ind w:firstLine="720"/>
         <w:jc w:val="center"/>
-        <w:rPr/>
-      </w:pPr>
-      <w:r>
-        <w:rPr>
-          <w:rtl w:val="0"/>
-        </w:rPr>
-        <w:t xml:space="preserve">Figure 3: G55 Stopper</w:t>
-      </w:r>
-    </w:p>
-    <w:p>
-      <w:pPr>
-        <w:rPr/>
-      </w:pPr>
-      <w:r>
-        <w:rPr>
-          <w:rtl w:val="0"/>
-        </w:rPr>
-      </w:r>
-    </w:p>
+      </w:pPr>
+      <w:r>
+        <w:t>Figure 3: G55 Stopper</w:t>
+      </w:r>
+    </w:p>
+    <w:p/>
     <w:p>
       <w:pPr>
         <w:rPr>
@@ -401,73 +359,109 @@
       <w:r>
         <w:rPr>
           <w:u w:val="single"/>
-          <w:rtl w:val="0"/>
         </w:rPr>
-        <w:t xml:space="preserve">Tool Offsets</w:t>
+        <w:t>Tool Offsets</w:t>
       </w:r>
     </w:p>
     <w:p>
       <w:pPr>
         <w:ind w:firstLine="720"/>
-        <w:rPr/>
-      </w:pPr>
-      <w:r>
-        <w:rPr>
-          <w:rtl w:val="0"/>
-        </w:rPr>
-        <w:t xml:space="preserve">The way the programs are written, the z-zero plane is on the bottom of the blocks/on the top edge of the parallels. To successfully measure the tool offsets to this plane, you can do a wide variety of things. In our case we measured tool offsets to the bottom of the G54 vice and then manually adjusted them to the bottom of the parallels (which are 1.249” tall). You can also do tool offsets to the bottom of the vice, and use the Z-offset for the coordinate system to accomplish the same task (probably a little easier). </w:t>
-      </w:r>
-      <w:hyperlink r:id="rId9">
+      </w:pPr>
+      <w:r>
+        <w:t xml:space="preserve">The way the programs are written, the z-zero plane is on the bottom of the blocks/on the top edge of the parallels. To successfully measure the tool offsets to this plane, you can do a wide variety of things. In </w:t>
+      </w:r>
+      <w:r>
+        <w:t>my</w:t>
+      </w:r>
+      <w:r>
+        <w:t xml:space="preserve"> case </w:t>
+      </w:r>
+      <w:r>
+        <w:t>I</w:t>
+      </w:r>
+      <w:r>
+        <w:t xml:space="preserve"> measured tool offsets to the bottom of the G54 vice and then manually adjusted them to the bottom of the parallels (which are 1.249” tall). You can also do tool offsets to the bottom of the </w:t>
+      </w:r>
+      <w:proofErr w:type="gramStart"/>
+      <w:r>
+        <w:t>vice, and</w:t>
+      </w:r>
+      <w:proofErr w:type="gramEnd"/>
+      <w:r>
+        <w:t xml:space="preserve"> use the Z-offset for the coordinate system to accomplish the same task (probably a little easier). </w:t>
+      </w:r>
+      <w:hyperlink r:id="rId8">
         <w:r>
           <w:rPr>
-            <w:color w:val="1155cc"/>
+            <w:color w:val="1155CC"/>
             <w:u w:val="single"/>
-            <w:rtl w:val="0"/>
           </w:rPr>
-          <w:t xml:space="preserve">Here is a link</w:t>
+          <w:t>Here is a link</w:t>
         </w:r>
       </w:hyperlink>
       <w:r>
+        <w:t xml:space="preserve"> that explains the difference between tool offsets and positive/negative z-offsets.</w:t>
+      </w:r>
+    </w:p>
+    <w:p>
+      <w:pPr>
+        <w:ind w:firstLine="720"/>
+      </w:pPr>
+      <w:r>
+        <w:t xml:space="preserve">Furthermore, the vices might not be the exact same </w:t>
+      </w:r>
+      <w:proofErr w:type="gramStart"/>
+      <w:r>
+        <w:t>height</w:t>
+      </w:r>
+      <w:proofErr w:type="gramEnd"/>
+      <w:r>
+        <w:t xml:space="preserve"> so I added a 0.0021 z-offset to G55 to compensate for the difference since the top of the parallels in each vice are </w:t>
+      </w:r>
+      <w:r>
+        <w:t>not level with each other</w:t>
+      </w:r>
+      <w:r>
+        <w:t xml:space="preserve">. An image of </w:t>
+      </w:r>
+      <w:r>
+        <w:t>the</w:t>
+      </w:r>
+      <w:r>
+        <w:t xml:space="preserve"> tool offsets </w:t>
+      </w:r>
+      <w:r>
+        <w:t>is</w:t>
+      </w:r>
+      <w:r>
+        <w:t xml:space="preserve"> shown in Figure 4.</w:t>
+      </w:r>
+    </w:p>
+    <w:p>
+      <w:pPr>
+        <w:jc w:val="center"/>
+      </w:pPr>
+      <w:r>
         <w:rPr>
-          <w:rtl w:val="0"/>
+          <w:noProof/>
         </w:rPr>
-        <w:t xml:space="preserve"> that explains the difference between tool offsets and positive/negative z-offsets.</w:t>
-      </w:r>
-    </w:p>
-    <w:p>
-      <w:pPr>
-        <w:ind w:firstLine="720"/>
-        <w:rPr/>
-      </w:pPr>
-      <w:r>
-        <w:rPr>
-          <w:rtl w:val="0"/>
-        </w:rPr>
-        <w:t xml:space="preserve">Furthermore, the vices might not be the exact same height so I added a 0.0021 z-offset to G55 to compensate for the difference since the top of the parallels in each vice are slightly different. An image of our tool offsets are shown in Figure 4.</w:t>
-      </w:r>
-    </w:p>
-    <w:p>
-      <w:pPr>
-        <w:jc w:val="center"/>
-        <w:rPr/>
-      </w:pPr>
-      <w:r>
-        <w:rPr/>
+        <w:lastRenderedPageBreak/>
         <w:drawing>
-          <wp:inline distB="114300" distT="114300" distL="114300" distR="114300">
+          <wp:inline distT="114300" distB="114300" distL="114300" distR="114300" wp14:anchorId="7DFD085C" wp14:editId="6F36BCB6">
             <wp:extent cx="3875150" cy="2906362"/>
-            <wp:effectExtent b="0" l="0" r="0" t="0"/>
+            <wp:effectExtent l="0" t="0" r="0" b="0"/>
             <wp:docPr id="4" name="image3.jpg"/>
-            <a:graphic>
+            <wp:cNvGraphicFramePr/>
+            <a:graphic xmlns:a="http://schemas.openxmlformats.org/drawingml/2006/main">
               <a:graphicData uri="http://schemas.openxmlformats.org/drawingml/2006/picture">
-                <pic:pic>
+                <pic:pic xmlns:pic="http://schemas.openxmlformats.org/drawingml/2006/picture">
                   <pic:nvPicPr>
                     <pic:cNvPr id="0" name="image3.jpg"/>
                     <pic:cNvPicPr preferRelativeResize="0"/>
                   </pic:nvPicPr>
                   <pic:blipFill>
-                    <a:blip r:embed="rId10"/>
-                    <a:srcRect b="0" l="0" r="0" t="0"/>
+                    <a:blip r:embed="rId9"/>
+                    <a:srcRect/>
                     <a:stretch>
                       <a:fillRect/>
                     </a:stretch>
@@ -477,7 +471,9 @@
                       <a:off x="0" y="0"/>
                       <a:ext cx="3875150" cy="2906362"/>
                     </a:xfrm>
-                    <a:prstGeom prst="rect"/>
+                    <a:prstGeom prst="rect">
+                      <a:avLst/>
+                    </a:prstGeom>
                     <a:ln/>
                   </pic:spPr>
                 </pic:pic>
@@ -486,259 +482,143 @@
           </wp:inline>
         </w:drawing>
       </w:r>
-      <w:r>
-        <w:rPr>
-          <w:rtl w:val="0"/>
-        </w:rPr>
-      </w:r>
     </w:p>
     <w:p>
       <w:pPr>
         <w:jc w:val="center"/>
-        <w:rPr/>
-      </w:pPr>
-      <w:r>
-        <w:rPr>
-          <w:rtl w:val="0"/>
-        </w:rPr>
-        <w:t xml:space="preserve">Figure 4: Tool Offset Example</w:t>
-      </w:r>
-      <w:r>
-        <w:rPr>
-          <w:rtl w:val="0"/>
-        </w:rPr>
-      </w:r>
-    </w:p>
-    <w:p>
-      <w:pPr>
-        <w:rPr/>
-      </w:pPr>
-      <w:r>
-        <w:rPr>
-          <w:rtl w:val="0"/>
-        </w:rPr>
-      </w:r>
-    </w:p>
-    <w:p>
-      <w:pPr>
-        <w:rPr/>
-      </w:pPr>
-      <w:r>
-        <w:rPr>
-          <w:rtl w:val="0"/>
-        </w:rPr>
-        <w:t xml:space="preserve">Bandsawing all billets to get the blocks takes about 7 hours and you should definitely use a coarse blade (most likely not on the bandsaw normally). Both blocks take about 15 mins each to run, with the thick block being slightly shorter. Each time you run the program you get a full block (except the first time). Below is a list of tooling and supplies we used. Tools 8-10 are only used for cavity manufacturing. All of the tools should be in the blue lista cart wrapped in a rag.</w:t>
-      </w:r>
-    </w:p>
-    <w:p>
-      <w:pPr>
-        <w:rPr/>
-      </w:pPr>
-      <w:r>
-        <w:rPr>
-          <w:rtl w:val="0"/>
-        </w:rPr>
-      </w:r>
-    </w:p>
-    <w:p>
-      <w:pPr>
-        <w:rPr/>
-      </w:pPr>
-      <w:r>
-        <w:rPr>
-          <w:rtl w:val="0"/>
-        </w:rPr>
-        <w:t xml:space="preserve">Tooling used:</w:t>
-      </w:r>
-    </w:p>
-    <w:p>
-      <w:pPr>
-        <w:rPr/>
-      </w:pPr>
-      <w:r>
-        <w:rPr>
-          <w:rtl w:val="0"/>
-        </w:rPr>
-        <w:t xml:space="preserve">Two vices</w:t>
-      </w:r>
-    </w:p>
-    <w:p>
-      <w:pPr>
-        <w:rPr/>
-      </w:pPr>
-      <w:r>
-        <w:rPr>
-          <w:rtl w:val="0"/>
-        </w:rPr>
-        <w:t xml:space="preserve">Two stoppers (so the blocks end up in the same places)</w:t>
-      </w:r>
-    </w:p>
-    <w:p>
-      <w:pPr>
-        <w:rPr/>
-      </w:pPr>
-      <w:r>
-        <w:rPr>
-          <w:rtl w:val="0"/>
-        </w:rPr>
-        <w:t xml:space="preserve">4 x 1.249” parallels</w:t>
-      </w:r>
-    </w:p>
-    <w:p>
-      <w:pPr>
-        <w:rPr/>
-      </w:pPr>
-      <w:r>
-        <w:rPr>
-          <w:rtl w:val="0"/>
-        </w:rPr>
-        <w:t xml:space="preserve">Tool height setter (get a new one from beltran because all the old ones are ruined)</w:t>
-      </w:r>
-    </w:p>
-    <w:p>
-      <w:pPr>
-        <w:rPr/>
-      </w:pPr>
-      <w:r>
-        <w:rPr>
-          <w:rtl w:val="0"/>
-        </w:rPr>
-        <w:t xml:space="preserve">Tool #1 - 4.5” Face Mill</w:t>
-      </w:r>
-    </w:p>
-    <w:p>
-      <w:pPr>
-        <w:rPr/>
-      </w:pPr>
-      <w:r>
-        <w:rPr>
-          <w:rtl w:val="0"/>
-        </w:rPr>
-        <w:t xml:space="preserve">Tool #2 - 3 Flute 5/8 Carbide End Mill</w:t>
-      </w:r>
-    </w:p>
-    <w:p>
-      <w:pPr>
-        <w:rPr/>
-      </w:pPr>
-      <w:r>
-        <w:rPr>
-          <w:rtl w:val="0"/>
-        </w:rPr>
-        <w:t xml:space="preserve">Tool #3 -  Center Drill</w:t>
-      </w:r>
-    </w:p>
-    <w:p>
-      <w:pPr>
-        <w:rPr/>
-      </w:pPr>
-      <w:r>
-        <w:rPr>
-          <w:rtl w:val="0"/>
-        </w:rPr>
-        <w:t xml:space="preserve">Tool #4 -  9/32 Drill</w:t>
-      </w:r>
-    </w:p>
-    <w:p>
-      <w:pPr>
-        <w:rPr/>
-      </w:pPr>
-      <w:r>
-        <w:rPr>
-          <w:rtl w:val="0"/>
-        </w:rPr>
-        <w:t xml:space="preserve">Tool #5 - 1/4 Ball Mill</w:t>
-      </w:r>
-    </w:p>
-    <w:p>
-      <w:pPr>
-        <w:rPr/>
-      </w:pPr>
-      <w:r>
-        <w:rPr>
-          <w:rtl w:val="0"/>
-        </w:rPr>
-        <w:t xml:space="preserve">Tool #6 -  7/16 Drill</w:t>
-      </w:r>
-    </w:p>
-    <w:p>
-      <w:pPr>
-        <w:rPr/>
-      </w:pPr>
-      <w:r>
-        <w:rPr>
-          <w:rtl w:val="0"/>
-        </w:rPr>
-        <w:t xml:space="preserve">Tool #7 - 7/16 EM (Find or buy a longer one because I had a lot of stick out)</w:t>
-      </w:r>
-    </w:p>
-    <w:p>
-      <w:pPr>
-        <w:rPr/>
-      </w:pPr>
-      <w:r>
-        <w:rPr>
-          <w:rtl w:val="0"/>
-        </w:rPr>
+      </w:pPr>
+      <w:r>
+        <w:t>Figure 4: Tool Offset Example</w:t>
+      </w:r>
+    </w:p>
+    <w:p/>
+    <w:p>
+      <w:r>
+        <w:t xml:space="preserve">Both blocks take about 15 mins each to run, with the thick block being slightly shorter. Each time you run the program you get a full block (except the first time). Below is a list of tooling and supplies </w:t>
+      </w:r>
+      <w:r>
+        <w:t>I</w:t>
+      </w:r>
+      <w:r>
+        <w:t xml:space="preserve"> used. Tools 8-10 are only used for cavity manufacturing. </w:t>
+      </w:r>
+      <w:r>
+        <w:t>All</w:t>
+      </w:r>
+      <w:r>
+        <w:t xml:space="preserve"> the tools should be in the blue </w:t>
+      </w:r>
+      <w:r>
+        <w:t>Lista</w:t>
+      </w:r>
+      <w:r>
+        <w:t xml:space="preserve"> cart</w:t>
+      </w:r>
+      <w:r>
+        <w:t>.</w:t>
+      </w:r>
+    </w:p>
+    <w:p/>
+    <w:p>
+      <w:r>
+        <w:t>Tooling used:</w:t>
+      </w:r>
+    </w:p>
+    <w:p>
+      <w:r>
+        <w:t>Two vices</w:t>
+      </w:r>
+    </w:p>
+    <w:p>
+      <w:r>
+        <w:t>Two stoppers (so the blocks end up in the same places)</w:t>
+      </w:r>
+    </w:p>
+    <w:p>
+      <w:r>
+        <w:t>4 x 1.249” parallels</w:t>
+      </w:r>
+    </w:p>
+    <w:p>
+      <w:r>
+        <w:t xml:space="preserve">Tool height setter (get a new one from </w:t>
+      </w:r>
+      <w:r>
+        <w:t>Professor B</w:t>
+      </w:r>
+      <w:r>
+        <w:t>eltran because all the old ones are ruined)</w:t>
+      </w:r>
+    </w:p>
+    <w:p>
+      <w:r>
+        <w:t>Tool #1 - 4.5” Face Mill</w:t>
+      </w:r>
+    </w:p>
+    <w:p>
+      <w:r>
+        <w:t>Tool #2 - 3 Flute 5/8 Carbide End Mill</w:t>
+      </w:r>
+    </w:p>
+    <w:p>
+      <w:r>
+        <w:t>Tool #3 - Center Drill</w:t>
+      </w:r>
+    </w:p>
+    <w:p>
+      <w:r>
+        <w:t>Tool #4 - 9/32 Drill</w:t>
+      </w:r>
+    </w:p>
+    <w:p>
+      <w:r>
+        <w:t>Tool #5 -</w:t>
+      </w:r>
+      <w:r>
+        <w:t xml:space="preserve"> </w:t>
+      </w:r>
+      <w:r>
+        <w:t>1/4 Ball Mill</w:t>
+      </w:r>
+    </w:p>
+    <w:p>
+      <w:r>
+        <w:t>Tool #6 - 7/16 Drill</w:t>
+      </w:r>
+    </w:p>
+    <w:p>
+      <w:r>
+        <w:t>Tool #7 - 7/16 EM (Find or buy a longer one because I had a lot of stick out)</w:t>
+      </w:r>
+    </w:p>
+    <w:p>
+      <w:r>
         <w:t xml:space="preserve">Tool #8 - </w:t>
       </w:r>
-      <w:hyperlink r:id="rId11">
+      <w:hyperlink r:id="rId10">
         <w:r>
           <w:rPr>
-            <w:color w:val="1155cc"/>
+            <w:color w:val="1155CC"/>
             <w:u w:val="single"/>
-            <w:rtl w:val="0"/>
           </w:rPr>
-          <w:t xml:space="preserve">1/4 Taper pin reamer</w:t>
+          <w:t>1/4 Taper pin reamer</w:t>
         </w:r>
       </w:hyperlink>
-      <w:r>
-        <w:rPr>
-          <w:rtl w:val="0"/>
-        </w:rPr>
-      </w:r>
-    </w:p>
-    <w:p>
-      <w:pPr>
-        <w:rPr/>
-      </w:pPr>
-      <w:r>
-        <w:rPr>
-          <w:rtl w:val="0"/>
-        </w:rPr>
-        <w:t xml:space="preserve">Tool #9 - 1/4 Drill</w:t>
-      </w:r>
-    </w:p>
-    <w:p>
-      <w:pPr>
-        <w:rPr/>
-      </w:pPr>
-      <w:r>
-        <w:rPr>
-          <w:rtl w:val="0"/>
-        </w:rPr>
-        <w:t xml:space="preserve">Tool #10 - 1/4 Flat Carbide EM</w:t>
-      </w:r>
-    </w:p>
-    <w:p>
-      <w:pPr>
-        <w:rPr/>
-      </w:pPr>
-      <w:r>
-        <w:rPr>
-          <w:rtl w:val="0"/>
-        </w:rPr>
-      </w:r>
-    </w:p>
-    <w:p>
-      <w:pPr>
-        <w:rPr/>
-      </w:pPr>
-      <w:r>
-        <w:rPr>
-          <w:rtl w:val="0"/>
-        </w:rPr>
-        <w:t xml:space="preserve">What to improve upon for next year and general warnings:</w:t>
+    </w:p>
+    <w:p>
+      <w:r>
+        <w:t>Tool #9 - 1/4 Drill</w:t>
+      </w:r>
+    </w:p>
+    <w:p>
+      <w:r>
+        <w:t>Tool #10 - 1/4 Flat Carbide EM</w:t>
+      </w:r>
+    </w:p>
+    <w:p/>
+    <w:p>
+      <w:r>
+        <w:t>What to improve upon for next year and general warnings:</w:t>
       </w:r>
     </w:p>
     <w:p>
@@ -747,16 +627,15 @@
           <w:ilvl w:val="0"/>
           <w:numId w:val="1"/>
         </w:numPr>
-        <w:ind w:left="720" w:hanging="360"/>
-        <w:rPr>
-          <w:u w:val="none"/>
-        </w:rPr>
-      </w:pPr>
-      <w:r>
-        <w:rPr>
-          <w:rtl w:val="0"/>
-        </w:rPr>
-        <w:t xml:space="preserve">You need a special post processor which luckily was in the Baja archives which I have now included with the NX files</w:t>
+      </w:pPr>
+      <w:r>
+        <w:t>You need a special post processor</w:t>
+      </w:r>
+      <w:r>
+        <w:t xml:space="preserve"> to output the program with G54 and G55, check the folder containing all the files.</w:t>
+      </w:r>
+      <w:r>
+        <w:tab/>
       </w:r>
     </w:p>
     <w:p>
@@ -765,16 +644,9 @@
           <w:ilvl w:val="0"/>
           <w:numId w:val="1"/>
         </w:numPr>
-        <w:ind w:left="720" w:hanging="360"/>
-        <w:rPr>
-          <w:u w:val="none"/>
-        </w:rPr>
-      </w:pPr>
-      <w:r>
-        <w:rPr>
-          <w:rtl w:val="0"/>
-        </w:rPr>
-        <w:t xml:space="preserve">Some system to track what teams have which blanks/need more of them (as opposed to just getting random emails and texts from people in the class).</w:t>
+      </w:pPr>
+      <w:r>
+        <w:t>Some system to track what teams have which blanks/need more of them (as opposed to just getting random emails and texts from people in the class).</w:t>
       </w:r>
     </w:p>
     <w:p>
@@ -783,16 +655,19 @@
           <w:ilvl w:val="0"/>
           <w:numId w:val="1"/>
         </w:numPr>
-        <w:ind w:left="720" w:hanging="360"/>
-        <w:rPr>
-          <w:u w:val="none"/>
-        </w:rPr>
-      </w:pPr>
-      <w:r>
-        <w:rPr>
-          <w:rtl w:val="0"/>
-        </w:rPr>
-        <w:t xml:space="preserve">Better stopper system for more repeatability and accurate parts - some of them were noticeably off and it may or may not cause issues later when people start machining</w:t>
+      </w:pPr>
+      <w:r>
+        <w:lastRenderedPageBreak/>
+        <w:t xml:space="preserve">Better stopper system for more repeatability and accurate parts - some of them were noticeably off and it </w:t>
+      </w:r>
+      <w:r>
+        <w:t>caused some issues when students went to machine</w:t>
+      </w:r>
+      <w:r>
+        <w:t xml:space="preserve"> </w:t>
+      </w:r>
+      <w:r>
+        <w:t>their parts</w:t>
       </w:r>
     </w:p>
     <w:p>
@@ -801,16 +676,9 @@
           <w:ilvl w:val="0"/>
           <w:numId w:val="1"/>
         </w:numPr>
-        <w:ind w:left="720" w:hanging="360"/>
-        <w:rPr>
-          <w:u w:val="none"/>
-        </w:rPr>
-      </w:pPr>
-      <w:r>
-        <w:rPr>
-          <w:rtl w:val="0"/>
-        </w:rPr>
-        <w:t xml:space="preserve">Change speeds of the drill bits because some of them squeal very loudly</w:t>
+      </w:pPr>
+      <w:r>
+        <w:t>Change speeds of the drill bits because some of them squeal very loudly</w:t>
       </w:r>
     </w:p>
     <w:p>
@@ -819,120 +687,44 @@
           <w:ilvl w:val="0"/>
           <w:numId w:val="1"/>
         </w:numPr>
-        <w:ind w:left="720" w:hanging="360"/>
-        <w:rPr>
-          <w:u w:val="none"/>
-        </w:rPr>
-      </w:pPr>
-      <w:r>
-        <w:rPr>
-          <w:rtl w:val="0"/>
-        </w:rPr>
-        <w:t xml:space="preserve">Make sure you watch the face mill do its first pass. If your blank from the bandsaw is too big then the face mill will not cut it and it will crash. After that it *should* be good to walk away from (assuming you've watched it before) however still be careful.</w:t>
-      </w:r>
-    </w:p>
-    <w:p>
-      <w:pPr>
-        <w:rPr/>
-      </w:pPr>
-      <w:r>
-        <w:rPr>
-          <w:rtl w:val="0"/>
-        </w:rPr>
-      </w:r>
-    </w:p>
-    <w:p>
-      <w:pPr>
-        <w:rPr/>
-      </w:pPr>
-      <w:r>
-        <w:rPr>
-          <w:rtl w:val="0"/>
-        </w:rPr>
-      </w:r>
-    </w:p>
-    <w:p>
-      <w:pPr>
-        <w:rPr/>
-      </w:pPr>
-      <w:r>
-        <w:rPr>
-          <w:rtl w:val="0"/>
-        </w:rPr>
-      </w:r>
-    </w:p>
-    <w:p>
-      <w:pPr>
-        <w:rPr/>
-      </w:pPr>
-      <w:r>
-        <w:rPr>
-          <w:rtl w:val="0"/>
-        </w:rPr>
-      </w:r>
-    </w:p>
-    <w:p>
-      <w:pPr>
-        <w:rPr/>
-      </w:pPr>
-      <w:r>
-        <w:rPr>
-          <w:rtl w:val="0"/>
-        </w:rPr>
-      </w:r>
-    </w:p>
-    <w:p>
-      <w:pPr>
-        <w:rPr/>
-      </w:pPr>
-      <w:r>
-        <w:rPr>
-          <w:rtl w:val="0"/>
-        </w:rPr>
-      </w:r>
-    </w:p>
-    <w:p>
-      <w:pPr>
-        <w:rPr/>
-      </w:pPr>
-      <w:r>
-        <w:rPr>
-          <w:rtl w:val="0"/>
-        </w:rPr>
-      </w:r>
-    </w:p>
-    <w:p>
-      <w:pPr>
-        <w:rPr/>
-      </w:pPr>
-      <w:r>
-        <w:rPr>
-          <w:rtl w:val="0"/>
-        </w:rPr>
-      </w:r>
-    </w:p>
-    <w:p>
-      <w:pPr>
-        <w:rPr/>
-      </w:pPr>
-      <w:r>
-        <w:rPr>
-          <w:rtl w:val="0"/>
-        </w:rPr>
-      </w:r>
-    </w:p>
+      </w:pPr>
+      <w:r>
+        <w:t xml:space="preserve">Make sure you watch the face mill do its first pass. If your blank from the bandsaw is too </w:t>
+      </w:r>
+      <w:proofErr w:type="gramStart"/>
+      <w:r>
+        <w:t>big</w:t>
+      </w:r>
+      <w:proofErr w:type="gramEnd"/>
+      <w:r>
+        <w:t xml:space="preserve"> then the face mill will not cut it and it will crash. After that it *should* be good to walk away from (assuming you've watched it before) however still be careful.</w:t>
+      </w:r>
+    </w:p>
+    <w:p/>
+    <w:p/>
+    <w:p/>
+    <w:p/>
+    <w:p/>
+    <w:p/>
+    <w:p/>
+    <w:p/>
+    <w:p/>
     <w:sectPr>
-      <w:pgSz w:h="15840" w:w="12240" w:orient="portrait"/>
-      <w:pgMar w:bottom="1440" w:top="1440" w:left="1440" w:right="1440" w:header="720" w:footer="720"/>
+      <w:pgSz w:w="12240" w:h="15840"/>
+      <w:pgMar w:top="1440" w:right="1440" w:bottom="1440" w:left="1440" w:header="720" w:footer="720" w:gutter="0"/>
       <w:pgNumType w:start="1"/>
+      <w:cols w:space="720"/>
     </w:sectPr>
   </w:body>
 </w:document>
 </file>
 
 <file path=word/numbering.xml><?xml version="1.0" encoding="utf-8"?>
-<w:numbering xmlns:mc="http://schemas.openxmlformats.org/markup-compatibility/2006" xmlns:o="urn:schemas-microsoft-com:office:office" xmlns:r="http://schemas.openxmlformats.org/officeDocument/2006/relationships" xmlns:m="http://schemas.openxmlformats.org/officeDocument/2006/math" xmlns:v="urn:schemas-microsoft-com:vml" xmlns:wp="http://schemas.openxmlformats.org/drawingml/2006/wordprocessingDrawing" xmlns:w10="urn:schemas-microsoft-com:office:word" xmlns:w="http://schemas.openxmlformats.org/wordprocessingml/2006/main" xmlns:wne="http://schemas.microsoft.com/office/word/2006/wordml" xmlns:sl="http://schemas.openxmlformats.org/schemaLibrary/2006/main" xmlns:a="http://schemas.openxmlformats.org/drawingml/2006/main" xmlns:pic="http://schemas.openxmlformats.org/drawingml/2006/picture" xmlns:c="http://schemas.openxmlformats.org/drawingml/2006/chart" xmlns:lc="http://schemas.openxmlformats.org/drawingml/2006/lockedCanvas" xmlns:dgm="http://schemas.openxmlformats.org/drawingml/2006/diagram" xmlns:wps="http://schemas.microsoft.com/office/word/2010/wordprocessingShape" xmlns:wpg="http://schemas.microsoft.com/office/word/2010/wordprocessingGroup" xmlns:w14="http://schemas.microsoft.com/office/word/2010/wordml" xmlns:w15="http://schemas.microsoft.com/office/word/2012/wordml">
-  <w:abstractNum w:abstractNumId="1">
+<w:numbering xmlns:wpc="http://schemas.microsoft.com/office/word/2010/wordprocessingCanvas" xmlns:cx="http://schemas.microsoft.com/office/drawing/2014/chartex" xmlns:cx1="http://schemas.microsoft.com/office/drawing/2015/9/8/chartex" xmlns:cx2="http://schemas.microsoft.com/office/drawing/2015/10/21/chartex" xmlns:cx3="http://schemas.microsoft.com/office/drawing/2016/5/9/chartex" xmlns:cx4="http://schemas.microsoft.com/office/drawing/2016/5/10/chartex" xmlns:cx5="http://schemas.microsoft.com/office/drawing/2016/5/11/chartex" xmlns:cx6="http://schemas.microsoft.com/office/drawing/2016/5/12/chartex" xmlns:cx7="http://schemas.microsoft.com/office/drawing/2016/5/13/chartex" xmlns:cx8="http://schemas.microsoft.com/office/drawing/2016/5/14/chartex" xmlns:mc="http://schemas.openxmlformats.org/markup-compatibility/2006" xmlns:aink="http://schemas.microsoft.com/office/drawing/2016/ink" xmlns:am3d="http://schemas.microsoft.com/office/drawing/2017/model3d" xmlns:o="urn:schemas-microsoft-com:office:office" xmlns:oel="http://schemas.microsoft.com/office/2019/extlst" xmlns:r="http://schemas.openxmlformats.org/officeDocument/2006/relationships" xmlns:m="http://schemas.openxmlformats.org/officeDocument/2006/math" xmlns:v="urn:schemas-microsoft-com:vml" xmlns:wp14="http://schemas.microsoft.com/office/word/2010/wordprocessingDrawing" xmlns:wp="http://schemas.openxmlformats.org/drawingml/2006/wordprocessingDrawing" xmlns:w10="urn:schemas-microsoft-com:office:word" xmlns:w="http://schemas.openxmlformats.org/wordprocessingml/2006/main" xmlns:w14="http://schemas.microsoft.com/office/word/2010/wordml" xmlns:w15="http://schemas.microsoft.com/office/word/2012/wordml" xmlns:w16cex="http://schemas.microsoft.com/office/word/2018/wordml/cex" xmlns:w16cid="http://schemas.microsoft.com/office/word/2016/wordml/cid" xmlns:w16="http://schemas.microsoft.com/office/word/2018/wordml" xmlns:w16sdtdh="http://schemas.microsoft.com/office/word/2020/wordml/sdtdatahash" xmlns:w16se="http://schemas.microsoft.com/office/word/2015/wordml/symex" xmlns:wpg="http://schemas.microsoft.com/office/word/2010/wordprocessingGroup" xmlns:wpi="http://schemas.microsoft.com/office/word/2010/wordprocessingInk" xmlns:wne="http://schemas.microsoft.com/office/word/2006/wordml" xmlns:wps="http://schemas.microsoft.com/office/word/2010/wordprocessingShape" mc:Ignorable="w14 w15 w16se w16cid w16 w16cex w16sdtdh wp14">
+  <w:abstractNum w:abstractNumId="0" w15:restartNumberingAfterBreak="0">
+    <w:nsid w:val="1A821C79"/>
+    <w:multiLevelType w:val="multilevel"/>
+    <w:tmpl w:val="25E8A174"/>
     <w:lvl w:ilvl="0">
       <w:start w:val="1"/>
       <w:numFmt w:val="bullet"/>
@@ -1042,21 +834,21 @@
       </w:rPr>
     </w:lvl>
   </w:abstractNum>
-  <w:num w:numId="1">
-    <w:abstractNumId w:val="1"/>
+  <w:num w:numId="1" w16cid:durableId="416632035">
+    <w:abstractNumId w:val="0"/>
   </w:num>
 </w:numbering>
 </file>
 
 <file path=word/styles.xml><?xml version="1.0" encoding="utf-8"?>
-<w:styles xmlns:mc="http://schemas.openxmlformats.org/markup-compatibility/2006" xmlns:o="urn:schemas-microsoft-com:office:office" xmlns:r="http://schemas.openxmlformats.org/officeDocument/2006/relationships" xmlns:m="http://schemas.openxmlformats.org/officeDocument/2006/math" xmlns:v="urn:schemas-microsoft-com:vml" xmlns:wp="http://schemas.openxmlformats.org/drawingml/2006/wordprocessingDrawing" xmlns:w10="urn:schemas-microsoft-com:office:word" xmlns:w="http://schemas.openxmlformats.org/wordprocessingml/2006/main" xmlns:wne="http://schemas.microsoft.com/office/word/2006/wordml" xmlns:sl="http://schemas.openxmlformats.org/schemaLibrary/2006/main" xmlns:a="http://schemas.openxmlformats.org/drawingml/2006/main" xmlns:pic="http://schemas.openxmlformats.org/drawingml/2006/picture" xmlns:c="http://schemas.openxmlformats.org/drawingml/2006/chart" xmlns:lc="http://schemas.openxmlformats.org/drawingml/2006/lockedCanvas" xmlns:dgm="http://schemas.openxmlformats.org/drawingml/2006/diagram" xmlns:wps="http://schemas.microsoft.com/office/word/2010/wordprocessingShape" xmlns:wpg="http://schemas.microsoft.com/office/word/2010/wordprocessingGroup" xmlns:w14="http://schemas.microsoft.com/office/word/2010/wordml" xmlns:w15="http://schemas.microsoft.com/office/word/2012/wordml">
+<w:styles xmlns:mc="http://schemas.openxmlformats.org/markup-compatibility/2006" xmlns:r="http://schemas.openxmlformats.org/officeDocument/2006/relationships" xmlns:w="http://schemas.openxmlformats.org/wordprocessingml/2006/main" xmlns:w14="http://schemas.microsoft.com/office/word/2010/wordml" xmlns:w15="http://schemas.microsoft.com/office/word/2012/wordml" xmlns:w16cex="http://schemas.microsoft.com/office/word/2018/wordml/cex" xmlns:w16cid="http://schemas.microsoft.com/office/word/2016/wordml/cid" xmlns:w16="http://schemas.microsoft.com/office/word/2018/wordml" xmlns:w16sdtdh="http://schemas.microsoft.com/office/word/2020/wordml/sdtdatahash" xmlns:w16se="http://schemas.microsoft.com/office/word/2015/wordml/symex" mc:Ignorable="w14 w15 w16se w16cid w16 w16cex w16sdtdh">
   <w:docDefaults>
     <w:rPrDefault>
       <w:rPr>
-        <w:rFonts w:ascii="Arial" w:cs="Arial" w:eastAsia="Arial" w:hAnsi="Arial"/>
+        <w:rFonts w:ascii="Arial" w:eastAsia="Arial" w:hAnsi="Arial" w:cs="Arial"/>
         <w:sz w:val="22"/>
         <w:szCs w:val="22"/>
-        <w:lang w:val="en"/>
+        <w:lang w:val="en" w:eastAsia="en-US" w:bidi="ar-SA"/>
       </w:rPr>
     </w:rPrDefault>
     <w:pPrDefault>
@@ -1065,21 +857,399 @@
       </w:pPr>
     </w:pPrDefault>
   </w:docDefaults>
-  <w:style w:type="paragraph" w:styleId="Normal" w:default="1">
-    <w:name w:val="normal"/>
-  </w:style>
-  <w:style w:type="table" w:styleId="TableNormal" w:default="1">
-    <w:name w:val="Table Normal"/>
+  <w:latentStyles w:defLockedState="0" w:defUIPriority="99" w:defSemiHidden="0" w:defUnhideWhenUsed="0" w:defQFormat="0" w:count="376">
+    <w:lsdException w:name="Normal" w:uiPriority="0" w:qFormat="1"/>
+    <w:lsdException w:name="heading 1" w:uiPriority="9" w:qFormat="1"/>
+    <w:lsdException w:name="heading 2" w:semiHidden="1" w:uiPriority="9" w:unhideWhenUsed="1" w:qFormat="1"/>
+    <w:lsdException w:name="heading 3" w:semiHidden="1" w:uiPriority="9" w:unhideWhenUsed="1" w:qFormat="1"/>
+    <w:lsdException w:name="heading 4" w:semiHidden="1" w:uiPriority="9" w:unhideWhenUsed="1" w:qFormat="1"/>
+    <w:lsdException w:name="heading 5" w:semiHidden="1" w:uiPriority="9" w:unhideWhenUsed="1" w:qFormat="1"/>
+    <w:lsdException w:name="heading 6" w:semiHidden="1" w:uiPriority="9" w:unhideWhenUsed="1" w:qFormat="1"/>
+    <w:lsdException w:name="heading 7" w:semiHidden="1" w:uiPriority="9" w:unhideWhenUsed="1" w:qFormat="1"/>
+    <w:lsdException w:name="heading 8" w:semiHidden="1" w:uiPriority="9" w:unhideWhenUsed="1" w:qFormat="1"/>
+    <w:lsdException w:name="heading 9" w:semiHidden="1" w:uiPriority="9" w:unhideWhenUsed="1" w:qFormat="1"/>
+    <w:lsdException w:name="index 1" w:semiHidden="1" w:unhideWhenUsed="1"/>
+    <w:lsdException w:name="index 2" w:semiHidden="1" w:unhideWhenUsed="1"/>
+    <w:lsdException w:name="index 3" w:semiHidden="1" w:unhideWhenUsed="1"/>
+    <w:lsdException w:name="index 4" w:semiHidden="1" w:unhideWhenUsed="1"/>
+    <w:lsdException w:name="index 5" w:semiHidden="1" w:unhideWhenUsed="1"/>
+    <w:lsdException w:name="index 6" w:semiHidden="1" w:unhideWhenUsed="1"/>
+    <w:lsdException w:name="index 7" w:semiHidden="1" w:unhideWhenUsed="1"/>
+    <w:lsdException w:name="index 8" w:semiHidden="1" w:unhideWhenUsed="1"/>
+    <w:lsdException w:name="index 9" w:semiHidden="1" w:unhideWhenUsed="1"/>
+    <w:lsdException w:name="toc 1" w:semiHidden="1" w:uiPriority="39" w:unhideWhenUsed="1"/>
+    <w:lsdException w:name="toc 2" w:semiHidden="1" w:uiPriority="39" w:unhideWhenUsed="1"/>
+    <w:lsdException w:name="toc 3" w:semiHidden="1" w:uiPriority="39" w:unhideWhenUsed="1"/>
+    <w:lsdException w:name="toc 4" w:semiHidden="1" w:uiPriority="39" w:unhideWhenUsed="1"/>
+    <w:lsdException w:name="toc 5" w:semiHidden="1" w:uiPriority="39" w:unhideWhenUsed="1"/>
+    <w:lsdException w:name="toc 6" w:semiHidden="1" w:uiPriority="39" w:unhideWhenUsed="1"/>
+    <w:lsdException w:name="toc 7" w:semiHidden="1" w:uiPriority="39" w:unhideWhenUsed="1"/>
+    <w:lsdException w:name="toc 8" w:semiHidden="1" w:uiPriority="39" w:unhideWhenUsed="1"/>
+    <w:lsdException w:name="toc 9" w:semiHidden="1" w:uiPriority="39" w:unhideWhenUsed="1"/>
+    <w:lsdException w:name="Normal Indent" w:semiHidden="1" w:unhideWhenUsed="1"/>
+    <w:lsdException w:name="footnote text" w:semiHidden="1" w:unhideWhenUsed="1"/>
+    <w:lsdException w:name="annotation text" w:semiHidden="1" w:unhideWhenUsed="1"/>
+    <w:lsdException w:name="header" w:semiHidden="1" w:unhideWhenUsed="1"/>
+    <w:lsdException w:name="footer" w:semiHidden="1" w:unhideWhenUsed="1"/>
+    <w:lsdException w:name="index heading" w:semiHidden="1" w:unhideWhenUsed="1"/>
+    <w:lsdException w:name="caption" w:semiHidden="1" w:uiPriority="35" w:unhideWhenUsed="1" w:qFormat="1"/>
+    <w:lsdException w:name="table of figures" w:semiHidden="1" w:unhideWhenUsed="1"/>
+    <w:lsdException w:name="envelope address" w:semiHidden="1" w:unhideWhenUsed="1"/>
+    <w:lsdException w:name="envelope return" w:semiHidden="1" w:unhideWhenUsed="1"/>
+    <w:lsdException w:name="footnote reference" w:semiHidden="1" w:unhideWhenUsed="1"/>
+    <w:lsdException w:name="annotation reference" w:semiHidden="1" w:unhideWhenUsed="1"/>
+    <w:lsdException w:name="line number" w:semiHidden="1" w:unhideWhenUsed="1"/>
+    <w:lsdException w:name="page number" w:semiHidden="1" w:unhideWhenUsed="1"/>
+    <w:lsdException w:name="endnote reference" w:semiHidden="1" w:unhideWhenUsed="1"/>
+    <w:lsdException w:name="endnote text" w:semiHidden="1" w:unhideWhenUsed="1"/>
+    <w:lsdException w:name="table of authorities" w:semiHidden="1" w:unhideWhenUsed="1"/>
+    <w:lsdException w:name="macro" w:semiHidden="1" w:unhideWhenUsed="1"/>
+    <w:lsdException w:name="toa heading" w:semiHidden="1" w:unhideWhenUsed="1"/>
+    <w:lsdException w:name="List" w:semiHidden="1" w:unhideWhenUsed="1"/>
+    <w:lsdException w:name="List Bullet" w:semiHidden="1" w:unhideWhenUsed="1"/>
+    <w:lsdException w:name="List Number" w:semiHidden="1" w:unhideWhenUsed="1"/>
+    <w:lsdException w:name="List 2" w:semiHidden="1" w:unhideWhenUsed="1"/>
+    <w:lsdException w:name="List 3" w:semiHidden="1" w:unhideWhenUsed="1"/>
+    <w:lsdException w:name="List 4" w:semiHidden="1" w:unhideWhenUsed="1"/>
+    <w:lsdException w:name="List 5" w:semiHidden="1" w:unhideWhenUsed="1"/>
+    <w:lsdException w:name="List Bullet 2" w:semiHidden="1" w:unhideWhenUsed="1"/>
+    <w:lsdException w:name="List Bullet 3" w:semiHidden="1" w:unhideWhenUsed="1"/>
+    <w:lsdException w:name="List Bullet 4" w:semiHidden="1" w:unhideWhenUsed="1"/>
+    <w:lsdException w:name="List Bullet 5" w:semiHidden="1" w:unhideWhenUsed="1"/>
+    <w:lsdException w:name="List Number 2" w:semiHidden="1" w:unhideWhenUsed="1"/>
+    <w:lsdException w:name="List Number 3" w:semiHidden="1" w:unhideWhenUsed="1"/>
+    <w:lsdException w:name="List Number 4" w:semiHidden="1" w:unhideWhenUsed="1"/>
+    <w:lsdException w:name="List Number 5" w:semiHidden="1" w:unhideWhenUsed="1"/>
+    <w:lsdException w:name="Title" w:uiPriority="10" w:qFormat="1"/>
+    <w:lsdException w:name="Closing" w:semiHidden="1" w:unhideWhenUsed="1"/>
+    <w:lsdException w:name="Signature" w:semiHidden="1" w:unhideWhenUsed="1"/>
+    <w:lsdException w:name="Default Paragraph Font" w:semiHidden="1" w:uiPriority="1" w:unhideWhenUsed="1"/>
+    <w:lsdException w:name="Body Text" w:semiHidden="1" w:unhideWhenUsed="1"/>
+    <w:lsdException w:name="Body Text Indent" w:semiHidden="1" w:unhideWhenUsed="1"/>
+    <w:lsdException w:name="List Continue" w:semiHidden="1" w:unhideWhenUsed="1"/>
+    <w:lsdException w:name="List Continue 2" w:semiHidden="1" w:unhideWhenUsed="1"/>
+    <w:lsdException w:name="List Continue 3" w:semiHidden="1" w:unhideWhenUsed="1"/>
+    <w:lsdException w:name="List Continue 4" w:semiHidden="1" w:unhideWhenUsed="1"/>
+    <w:lsdException w:name="List Continue 5" w:semiHidden="1" w:unhideWhenUsed="1"/>
+    <w:lsdException w:name="Message Header" w:semiHidden="1" w:unhideWhenUsed="1"/>
+    <w:lsdException w:name="Subtitle" w:uiPriority="11" w:qFormat="1"/>
+    <w:lsdException w:name="Salutation" w:semiHidden="1" w:unhideWhenUsed="1"/>
+    <w:lsdException w:name="Date" w:semiHidden="1" w:unhideWhenUsed="1"/>
+    <w:lsdException w:name="Body Text First Indent" w:semiHidden="1" w:unhideWhenUsed="1"/>
+    <w:lsdException w:name="Body Text First Indent 2" w:semiHidden="1" w:unhideWhenUsed="1"/>
+    <w:lsdException w:name="Note Heading" w:semiHidden="1" w:unhideWhenUsed="1"/>
+    <w:lsdException w:name="Body Text 2" w:semiHidden="1" w:unhideWhenUsed="1"/>
+    <w:lsdException w:name="Body Text 3" w:semiHidden="1" w:unhideWhenUsed="1"/>
+    <w:lsdException w:name="Body Text Indent 2" w:semiHidden="1" w:unhideWhenUsed="1"/>
+    <w:lsdException w:name="Body Text Indent 3" w:semiHidden="1" w:unhideWhenUsed="1"/>
+    <w:lsdException w:name="Block Text" w:semiHidden="1" w:unhideWhenUsed="1"/>
+    <w:lsdException w:name="Hyperlink" w:semiHidden="1" w:unhideWhenUsed="1"/>
+    <w:lsdException w:name="FollowedHyperlink" w:semiHidden="1" w:unhideWhenUsed="1"/>
+    <w:lsdException w:name="Strong" w:uiPriority="22" w:qFormat="1"/>
+    <w:lsdException w:name="Emphasis" w:uiPriority="20" w:qFormat="1"/>
+    <w:lsdException w:name="Document Map" w:semiHidden="1" w:unhideWhenUsed="1"/>
+    <w:lsdException w:name="Plain Text" w:semiHidden="1" w:unhideWhenUsed="1"/>
+    <w:lsdException w:name="E-mail Signature" w:semiHidden="1" w:unhideWhenUsed="1"/>
+    <w:lsdException w:name="HTML Top of Form" w:semiHidden="1" w:unhideWhenUsed="1"/>
+    <w:lsdException w:name="HTML Bottom of Form" w:semiHidden="1" w:unhideWhenUsed="1"/>
+    <w:lsdException w:name="Normal (Web)" w:semiHidden="1" w:unhideWhenUsed="1"/>
+    <w:lsdException w:name="HTML Acronym" w:semiHidden="1" w:unhideWhenUsed="1"/>
+    <w:lsdException w:name="HTML Address" w:semiHidden="1" w:unhideWhenUsed="1"/>
+    <w:lsdException w:name="HTML Cite" w:semiHidden="1" w:unhideWhenUsed="1"/>
+    <w:lsdException w:name="HTML Code" w:semiHidden="1" w:unhideWhenUsed="1"/>
+    <w:lsdException w:name="HTML Definition" w:semiHidden="1" w:unhideWhenUsed="1"/>
+    <w:lsdException w:name="HTML Keyboard" w:semiHidden="1" w:unhideWhenUsed="1"/>
+    <w:lsdException w:name="HTML Preformatted" w:semiHidden="1" w:unhideWhenUsed="1"/>
+    <w:lsdException w:name="HTML Sample" w:semiHidden="1" w:unhideWhenUsed="1"/>
+    <w:lsdException w:name="HTML Typewriter" w:semiHidden="1" w:unhideWhenUsed="1"/>
+    <w:lsdException w:name="HTML Variable" w:semiHidden="1" w:unhideWhenUsed="1"/>
+    <w:lsdException w:name="Normal Table" w:semiHidden="1" w:unhideWhenUsed="1"/>
+    <w:lsdException w:name="annotation subject" w:semiHidden="1" w:unhideWhenUsed="1"/>
+    <w:lsdException w:name="No List" w:semiHidden="1" w:unhideWhenUsed="1"/>
+    <w:lsdException w:name="Outline List 1" w:semiHidden="1" w:unhideWhenUsed="1"/>
+    <w:lsdException w:name="Outline List 2" w:semiHidden="1" w:unhideWhenUsed="1"/>
+    <w:lsdException w:name="Outline List 3" w:semiHidden="1" w:unhideWhenUsed="1"/>
+    <w:lsdException w:name="Table Simple 1" w:semiHidden="1" w:unhideWhenUsed="1"/>
+    <w:lsdException w:name="Table Simple 2" w:semiHidden="1" w:unhideWhenUsed="1"/>
+    <w:lsdException w:name="Table Simple 3" w:semiHidden="1" w:unhideWhenUsed="1"/>
+    <w:lsdException w:name="Table Classic 1" w:semiHidden="1" w:unhideWhenUsed="1"/>
+    <w:lsdException w:name="Table Classic 2" w:semiHidden="1" w:unhideWhenUsed="1"/>
+    <w:lsdException w:name="Table Classic 3" w:semiHidden="1" w:unhideWhenUsed="1"/>
+    <w:lsdException w:name="Table Classic 4" w:semiHidden="1" w:unhideWhenUsed="1"/>
+    <w:lsdException w:name="Table Colorful 1" w:semiHidden="1" w:unhideWhenUsed="1"/>
+    <w:lsdException w:name="Table Colorful 2" w:semiHidden="1" w:unhideWhenUsed="1"/>
+    <w:lsdException w:name="Table Colorful 3" w:semiHidden="1" w:unhideWhenUsed="1"/>
+    <w:lsdException w:name="Table Columns 1" w:semiHidden="1" w:unhideWhenUsed="1"/>
+    <w:lsdException w:name="Table Columns 2" w:semiHidden="1" w:unhideWhenUsed="1"/>
+    <w:lsdException w:name="Table Columns 3" w:semiHidden="1" w:unhideWhenUsed="1"/>
+    <w:lsdException w:name="Table Columns 4" w:semiHidden="1" w:unhideWhenUsed="1"/>
+    <w:lsdException w:name="Table Columns 5" w:semiHidden="1" w:unhideWhenUsed="1"/>
+    <w:lsdException w:name="Table Grid 1" w:semiHidden="1" w:unhideWhenUsed="1"/>
+    <w:lsdException w:name="Table Grid 2" w:semiHidden="1" w:unhideWhenUsed="1"/>
+    <w:lsdException w:name="Table Grid 3" w:semiHidden="1" w:unhideWhenUsed="1"/>
+    <w:lsdException w:name="Table Grid 4" w:semiHidden="1" w:unhideWhenUsed="1"/>
+    <w:lsdException w:name="Table Grid 5" w:semiHidden="1" w:unhideWhenUsed="1"/>
+    <w:lsdException w:name="Table Grid 6" w:semiHidden="1" w:unhideWhenUsed="1"/>
+    <w:lsdException w:name="Table Grid 7" w:semiHidden="1" w:unhideWhenUsed="1"/>
+    <w:lsdException w:name="Table Grid 8" w:semiHidden="1" w:unhideWhenUsed="1"/>
+    <w:lsdException w:name="Table List 1" w:semiHidden="1" w:unhideWhenUsed="1"/>
+    <w:lsdException w:name="Table List 2" w:semiHidden="1" w:unhideWhenUsed="1"/>
+    <w:lsdException w:name="Table List 3" w:semiHidden="1" w:unhideWhenUsed="1"/>
+    <w:lsdException w:name="Table List 4" w:semiHidden="1" w:unhideWhenUsed="1"/>
+    <w:lsdException w:name="Table List 5" w:semiHidden="1" w:unhideWhenUsed="1"/>
+    <w:lsdException w:name="Table List 6" w:semiHidden="1" w:unhideWhenUsed="1"/>
+    <w:lsdException w:name="Table List 7" w:semiHidden="1" w:unhideWhenUsed="1"/>
+    <w:lsdException w:name="Table List 8" w:semiHidden="1" w:unhideWhenUsed="1"/>
+    <w:lsdException w:name="Table 3D effects 1" w:semiHidden="1" w:unhideWhenUsed="1"/>
+    <w:lsdException w:name="Table 3D effects 2" w:semiHidden="1" w:unhideWhenUsed="1"/>
+    <w:lsdException w:name="Table 3D effects 3" w:semiHidden="1" w:unhideWhenUsed="1"/>
+    <w:lsdException w:name="Table Contemporary" w:semiHidden="1" w:unhideWhenUsed="1"/>
+    <w:lsdException w:name="Table Elegant" w:semiHidden="1" w:unhideWhenUsed="1"/>
+    <w:lsdException w:name="Table Professional" w:semiHidden="1" w:unhideWhenUsed="1"/>
+    <w:lsdException w:name="Table Subtle 1" w:semiHidden="1" w:unhideWhenUsed="1"/>
+    <w:lsdException w:name="Table Subtle 2" w:semiHidden="1" w:unhideWhenUsed="1"/>
+    <w:lsdException w:name="Table Web 1" w:semiHidden="1" w:unhideWhenUsed="1"/>
+    <w:lsdException w:name="Table Web 2" w:semiHidden="1" w:unhideWhenUsed="1"/>
+    <w:lsdException w:name="Table Web 3" w:semiHidden="1" w:unhideWhenUsed="1"/>
+    <w:lsdException w:name="Balloon Text" w:semiHidden="1" w:unhideWhenUsed="1"/>
+    <w:lsdException w:name="Table Grid" w:uiPriority="39"/>
+    <w:lsdException w:name="Table Theme" w:semiHidden="1" w:unhideWhenUsed="1"/>
+    <w:lsdException w:name="Placeholder Text" w:semiHidden="1"/>
+    <w:lsdException w:name="No Spacing" w:uiPriority="1" w:qFormat="1"/>
+    <w:lsdException w:name="Light Shading" w:uiPriority="60"/>
+    <w:lsdException w:name="Light List" w:uiPriority="61"/>
+    <w:lsdException w:name="Light Grid" w:uiPriority="62"/>
+    <w:lsdException w:name="Medium Shading 1" w:uiPriority="63"/>
+    <w:lsdException w:name="Medium Shading 2" w:uiPriority="64"/>
+    <w:lsdException w:name="Medium List 1" w:uiPriority="65"/>
+    <w:lsdException w:name="Medium List 2" w:uiPriority="66"/>
+    <w:lsdException w:name="Medium Grid 1" w:uiPriority="67"/>
+    <w:lsdException w:name="Medium Grid 2" w:uiPriority="68"/>
+    <w:lsdException w:name="Medium Grid 3" w:uiPriority="69"/>
+    <w:lsdException w:name="Dark List" w:uiPriority="70"/>
+    <w:lsdException w:name="Colorful Shading" w:uiPriority="71"/>
+    <w:lsdException w:name="Colorful List" w:uiPriority="72"/>
+    <w:lsdException w:name="Colorful Grid" w:uiPriority="73"/>
+    <w:lsdException w:name="Light Shading Accent 1" w:uiPriority="60"/>
+    <w:lsdException w:name="Light List Accent 1" w:uiPriority="61"/>
+    <w:lsdException w:name="Light Grid Accent 1" w:uiPriority="62"/>
+    <w:lsdException w:name="Medium Shading 1 Accent 1" w:uiPriority="63"/>
+    <w:lsdException w:name="Medium Shading 2 Accent 1" w:uiPriority="64"/>
+    <w:lsdException w:name="Medium List 1 Accent 1" w:uiPriority="65"/>
+    <w:lsdException w:name="Revision" w:semiHidden="1"/>
+    <w:lsdException w:name="List Paragraph" w:uiPriority="34" w:qFormat="1"/>
+    <w:lsdException w:name="Quote" w:uiPriority="29" w:qFormat="1"/>
+    <w:lsdException w:name="Intense Quote" w:uiPriority="30" w:qFormat="1"/>
+    <w:lsdException w:name="Medium List 2 Accent 1" w:uiPriority="66"/>
+    <w:lsdException w:name="Medium Grid 1 Accent 1" w:uiPriority="67"/>
+    <w:lsdException w:name="Medium Grid 2 Accent 1" w:uiPriority="68"/>
+    <w:lsdException w:name="Medium Grid 3 Accent 1" w:uiPriority="69"/>
+    <w:lsdException w:name="Dark List Accent 1" w:uiPriority="70"/>
+    <w:lsdException w:name="Colorful Shading Accent 1" w:uiPriority="71"/>
+    <w:lsdException w:name="Colorful List Accent 1" w:uiPriority="72"/>
+    <w:lsdException w:name="Colorful Grid Accent 1" w:uiPriority="73"/>
+    <w:lsdException w:name="Light Shading Accent 2" w:uiPriority="60"/>
+    <w:lsdException w:name="Light List Accent 2" w:uiPriority="61"/>
+    <w:lsdException w:name="Light Grid Accent 2" w:uiPriority="62"/>
+    <w:lsdException w:name="Medium Shading 1 Accent 2" w:uiPriority="63"/>
+    <w:lsdException w:name="Medium Shading 2 Accent 2" w:uiPriority="64"/>
+    <w:lsdException w:name="Medium List 1 Accent 2" w:uiPriority="65"/>
+    <w:lsdException w:name="Medium List 2 Accent 2" w:uiPriority="66"/>
+    <w:lsdException w:name="Medium Grid 1 Accent 2" w:uiPriority="67"/>
+    <w:lsdException w:name="Medium Grid 2 Accent 2" w:uiPriority="68"/>
+    <w:lsdException w:name="Medium Grid 3 Accent 2" w:uiPriority="69"/>
+    <w:lsdException w:name="Dark List Accent 2" w:uiPriority="70"/>
+    <w:lsdException w:name="Colorful Shading Accent 2" w:uiPriority="71"/>
+    <w:lsdException w:name="Colorful List Accent 2" w:uiPriority="72"/>
+    <w:lsdException w:name="Colorful Grid Accent 2" w:uiPriority="73"/>
+    <w:lsdException w:name="Light Shading Accent 3" w:uiPriority="60"/>
+    <w:lsdException w:name="Light List Accent 3" w:uiPriority="61"/>
+    <w:lsdException w:name="Light Grid Accent 3" w:uiPriority="62"/>
+    <w:lsdException w:name="Medium Shading 1 Accent 3" w:uiPriority="63"/>
+    <w:lsdException w:name="Medium Shading 2 Accent 3" w:uiPriority="64"/>
+    <w:lsdException w:name="Medium List 1 Accent 3" w:uiPriority="65"/>
+    <w:lsdException w:name="Medium List 2 Accent 3" w:uiPriority="66"/>
+    <w:lsdException w:name="Medium Grid 1 Accent 3" w:uiPriority="67"/>
+    <w:lsdException w:name="Medium Grid 2 Accent 3" w:uiPriority="68"/>
+    <w:lsdException w:name="Medium Grid 3 Accent 3" w:uiPriority="69"/>
+    <w:lsdException w:name="Dark List Accent 3" w:uiPriority="70"/>
+    <w:lsdException w:name="Colorful Shading Accent 3" w:uiPriority="71"/>
+    <w:lsdException w:name="Colorful List Accent 3" w:uiPriority="72"/>
+    <w:lsdException w:name="Colorful Grid Accent 3" w:uiPriority="73"/>
+    <w:lsdException w:name="Light Shading Accent 4" w:uiPriority="60"/>
+    <w:lsdException w:name="Light List Accent 4" w:uiPriority="61"/>
+    <w:lsdException w:name="Light Grid Accent 4" w:uiPriority="62"/>
+    <w:lsdException w:name="Medium Shading 1 Accent 4" w:uiPriority="63"/>
+    <w:lsdException w:name="Medium Shading 2 Accent 4" w:uiPriority="64"/>
+    <w:lsdException w:name="Medium List 1 Accent 4" w:uiPriority="65"/>
+    <w:lsdException w:name="Medium List 2 Accent 4" w:uiPriority="66"/>
+    <w:lsdException w:name="Medium Grid 1 Accent 4" w:uiPriority="67"/>
+    <w:lsdException w:name="Medium Grid 2 Accent 4" w:uiPriority="68"/>
+    <w:lsdException w:name="Medium Grid 3 Accent 4" w:uiPriority="69"/>
+    <w:lsdException w:name="Dark List Accent 4" w:uiPriority="70"/>
+    <w:lsdException w:name="Colorful Shading Accent 4" w:uiPriority="71"/>
+    <w:lsdException w:name="Colorful List Accent 4" w:uiPriority="72"/>
+    <w:lsdException w:name="Colorful Grid Accent 4" w:uiPriority="73"/>
+    <w:lsdException w:name="Light Shading Accent 5" w:uiPriority="60"/>
+    <w:lsdException w:name="Light List Accent 5" w:uiPriority="61"/>
+    <w:lsdException w:name="Light Grid Accent 5" w:uiPriority="62"/>
+    <w:lsdException w:name="Medium Shading 1 Accent 5" w:uiPriority="63"/>
+    <w:lsdException w:name="Medium Shading 2 Accent 5" w:uiPriority="64"/>
+    <w:lsdException w:name="Medium List 1 Accent 5" w:uiPriority="65"/>
+    <w:lsdException w:name="Medium List 2 Accent 5" w:uiPriority="66"/>
+    <w:lsdException w:name="Medium Grid 1 Accent 5" w:uiPriority="67"/>
+    <w:lsdException w:name="Medium Grid 2 Accent 5" w:uiPriority="68"/>
+    <w:lsdException w:name="Medium Grid 3 Accent 5" w:uiPriority="69"/>
+    <w:lsdException w:name="Dark List Accent 5" w:uiPriority="70"/>
+    <w:lsdException w:name="Colorful Shading Accent 5" w:uiPriority="71"/>
+    <w:lsdException w:name="Colorful List Accent 5" w:uiPriority="72"/>
+    <w:lsdException w:name="Colorful Grid Accent 5" w:uiPriority="73"/>
+    <w:lsdException w:name="Light Shading Accent 6" w:uiPriority="60"/>
+    <w:lsdException w:name="Light List Accent 6" w:uiPriority="61"/>
+    <w:lsdException w:name="Light Grid Accent 6" w:uiPriority="62"/>
+    <w:lsdException w:name="Medium Shading 1 Accent 6" w:uiPriority="63"/>
+    <w:lsdException w:name="Medium Shading 2 Accent 6" w:uiPriority="64"/>
+    <w:lsdException w:name="Medium List 1 Accent 6" w:uiPriority="65"/>
+    <w:lsdException w:name="Medium List 2 Accent 6" w:uiPriority="66"/>
+    <w:lsdException w:name="Medium Grid 1 Accent 6" w:uiPriority="67"/>
+    <w:lsdException w:name="Medium Grid 2 Accent 6" w:uiPriority="68"/>
+    <w:lsdException w:name="Medium Grid 3 Accent 6" w:uiPriority="69"/>
+    <w:lsdException w:name="Dark List Accent 6" w:uiPriority="70"/>
+    <w:lsdException w:name="Colorful Shading Accent 6" w:uiPriority="71"/>
+    <w:lsdException w:name="Colorful List Accent 6" w:uiPriority="72"/>
+    <w:lsdException w:name="Colorful Grid Accent 6" w:uiPriority="73"/>
+    <w:lsdException w:name="Subtle Emphasis" w:uiPriority="19" w:qFormat="1"/>
+    <w:lsdException w:name="Intense Emphasis" w:uiPriority="21" w:qFormat="1"/>
+    <w:lsdException w:name="Subtle Reference" w:uiPriority="31" w:qFormat="1"/>
+    <w:lsdException w:name="Intense Reference" w:uiPriority="32" w:qFormat="1"/>
+    <w:lsdException w:name="Book Title" w:uiPriority="33" w:qFormat="1"/>
+    <w:lsdException w:name="Bibliography" w:semiHidden="1" w:uiPriority="37" w:unhideWhenUsed="1"/>
+    <w:lsdException w:name="TOC Heading" w:semiHidden="1" w:uiPriority="39" w:unhideWhenUsed="1" w:qFormat="1"/>
+    <w:lsdException w:name="Plain Table 1" w:uiPriority="41"/>
+    <w:lsdException w:name="Plain Table 2" w:uiPriority="42"/>
+    <w:lsdException w:name="Plain Table 3" w:uiPriority="43"/>
+    <w:lsdException w:name="Plain Table 4" w:uiPriority="44"/>
+    <w:lsdException w:name="Plain Table 5" w:uiPriority="45"/>
+    <w:lsdException w:name="Grid Table Light" w:uiPriority="40"/>
+    <w:lsdException w:name="Grid Table 1 Light" w:uiPriority="46"/>
+    <w:lsdException w:name="Grid Table 2" w:uiPriority="47"/>
+    <w:lsdException w:name="Grid Table 3" w:uiPriority="48"/>
+    <w:lsdException w:name="Grid Table 4" w:uiPriority="49"/>
+    <w:lsdException w:name="Grid Table 5 Dark" w:uiPriority="50"/>
+    <w:lsdException w:name="Grid Table 6 Colorful" w:uiPriority="51"/>
+    <w:lsdException w:name="Grid Table 7 Colorful" w:uiPriority="52"/>
+    <w:lsdException w:name="Grid Table 1 Light Accent 1" w:uiPriority="46"/>
+    <w:lsdException w:name="Grid Table 2 Accent 1" w:uiPriority="47"/>
+    <w:lsdException w:name="Grid Table 3 Accent 1" w:uiPriority="48"/>
+    <w:lsdException w:name="Grid Table 4 Accent 1" w:uiPriority="49"/>
+    <w:lsdException w:name="Grid Table 5 Dark Accent 1" w:uiPriority="50"/>
+    <w:lsdException w:name="Grid Table 6 Colorful Accent 1" w:uiPriority="51"/>
+    <w:lsdException w:name="Grid Table 7 Colorful Accent 1" w:uiPriority="52"/>
+    <w:lsdException w:name="Grid Table 1 Light Accent 2" w:uiPriority="46"/>
+    <w:lsdException w:name="Grid Table 2 Accent 2" w:uiPriority="47"/>
+    <w:lsdException w:name="Grid Table 3 Accent 2" w:uiPriority="48"/>
+    <w:lsdException w:name="Grid Table 4 Accent 2" w:uiPriority="49"/>
+    <w:lsdException w:name="Grid Table 5 Dark Accent 2" w:uiPriority="50"/>
+    <w:lsdException w:name="Grid Table 6 Colorful Accent 2" w:uiPriority="51"/>
+    <w:lsdException w:name="Grid Table 7 Colorful Accent 2" w:uiPriority="52"/>
+    <w:lsdException w:name="Grid Table 1 Light Accent 3" w:uiPriority="46"/>
+    <w:lsdException w:name="Grid Table 2 Accent 3" w:uiPriority="47"/>
+    <w:lsdException w:name="Grid Table 3 Accent 3" w:uiPriority="48"/>
+    <w:lsdException w:name="Grid Table 4 Accent 3" w:uiPriority="49"/>
+    <w:lsdException w:name="Grid Table 5 Dark Accent 3" w:uiPriority="50"/>
+    <w:lsdException w:name="Grid Table 6 Colorful Accent 3" w:uiPriority="51"/>
+    <w:lsdException w:name="Grid Table 7 Colorful Accent 3" w:uiPriority="52"/>
+    <w:lsdException w:name="Grid Table 1 Light Accent 4" w:uiPriority="46"/>
+    <w:lsdException w:name="Grid Table 2 Accent 4" w:uiPriority="47"/>
+    <w:lsdException w:name="Grid Table 3 Accent 4" w:uiPriority="48"/>
+    <w:lsdException w:name="Grid Table 4 Accent 4" w:uiPriority="49"/>
+    <w:lsdException w:name="Grid Table 5 Dark Accent 4" w:uiPriority="50"/>
+    <w:lsdException w:name="Grid Table 6 Colorful Accent 4" w:uiPriority="51"/>
+    <w:lsdException w:name="Grid Table 7 Colorful Accent 4" w:uiPriority="52"/>
+    <w:lsdException w:name="Grid Table 1 Light Accent 5" w:uiPriority="46"/>
+    <w:lsdException w:name="Grid Table 2 Accent 5" w:uiPriority="47"/>
+    <w:lsdException w:name="Grid Table 3 Accent 5" w:uiPriority="48"/>
+    <w:lsdException w:name="Grid Table 4 Accent 5" w:uiPriority="49"/>
+    <w:lsdException w:name="Grid Table 5 Dark Accent 5" w:uiPriority="50"/>
+    <w:lsdException w:name="Grid Table 6 Colorful Accent 5" w:uiPriority="51"/>
+    <w:lsdException w:name="Grid Table 7 Colorful Accent 5" w:uiPriority="52"/>
+    <w:lsdException w:name="Grid Table 1 Light Accent 6" w:uiPriority="46"/>
+    <w:lsdException w:name="Grid Table 2 Accent 6" w:uiPriority="47"/>
+    <w:lsdException w:name="Grid Table 3 Accent 6" w:uiPriority="48"/>
+    <w:lsdException w:name="Grid Table 4 Accent 6" w:uiPriority="49"/>
+    <w:lsdException w:name="Grid Table 5 Dark Accent 6" w:uiPriority="50"/>
+    <w:lsdException w:name="Grid Table 6 Colorful Accent 6" w:uiPriority="51"/>
+    <w:lsdException w:name="Grid Table 7 Colorful Accent 6" w:uiPriority="52"/>
+    <w:lsdException w:name="List Table 1 Light" w:uiPriority="46"/>
+    <w:lsdException w:name="List Table 2" w:uiPriority="47"/>
+    <w:lsdException w:name="List Table 3" w:uiPriority="48"/>
+    <w:lsdException w:name="List Table 4" w:uiPriority="49"/>
+    <w:lsdException w:name="List Table 5 Dark" w:uiPriority="50"/>
+    <w:lsdException w:name="List Table 6 Colorful" w:uiPriority="51"/>
+    <w:lsdException w:name="List Table 7 Colorful" w:uiPriority="52"/>
+    <w:lsdException w:name="List Table 1 Light Accent 1" w:uiPriority="46"/>
+    <w:lsdException w:name="List Table 2 Accent 1" w:uiPriority="47"/>
+    <w:lsdException w:name="List Table 3 Accent 1" w:uiPriority="48"/>
+    <w:lsdException w:name="List Table 4 Accent 1" w:uiPriority="49"/>
+    <w:lsdException w:name="List Table 5 Dark Accent 1" w:uiPriority="50"/>
+    <w:lsdException w:name="List Table 6 Colorful Accent 1" w:uiPriority="51"/>
+    <w:lsdException w:name="List Table 7 Colorful Accent 1" w:uiPriority="52"/>
+    <w:lsdException w:name="List Table 1 Light Accent 2" w:uiPriority="46"/>
+    <w:lsdException w:name="List Table 2 Accent 2" w:uiPriority="47"/>
+    <w:lsdException w:name="List Table 3 Accent 2" w:uiPriority="48"/>
+    <w:lsdException w:name="List Table 4 Accent 2" w:uiPriority="49"/>
+    <w:lsdException w:name="List Table 5 Dark Accent 2" w:uiPriority="50"/>
+    <w:lsdException w:name="List Table 6 Colorful Accent 2" w:uiPriority="51"/>
+    <w:lsdException w:name="List Table 7 Colorful Accent 2" w:uiPriority="52"/>
+    <w:lsdException w:name="List Table 1 Light Accent 3" w:uiPriority="46"/>
+    <w:lsdException w:name="List Table 2 Accent 3" w:uiPriority="47"/>
+    <w:lsdException w:name="List Table 3 Accent 3" w:uiPriority="48"/>
+    <w:lsdException w:name="List Table 4 Accent 3" w:uiPriority="49"/>
+    <w:lsdException w:name="List Table 5 Dark Accent 3" w:uiPriority="50"/>
+    <w:lsdException w:name="List Table 6 Colorful Accent 3" w:uiPriority="51"/>
+    <w:lsdException w:name="List Table 7 Colorful Accent 3" w:uiPriority="52"/>
+    <w:lsdException w:name="List Table 1 Light Accent 4" w:uiPriority="46"/>
+    <w:lsdException w:name="List Table 2 Accent 4" w:uiPriority="47"/>
+    <w:lsdException w:name="List Table 3 Accent 4" w:uiPriority="48"/>
+    <w:lsdException w:name="List Table 4 Accent 4" w:uiPriority="49"/>
+    <w:lsdException w:name="List Table 5 Dark Accent 4" w:uiPriority="50"/>
+    <w:lsdException w:name="List Table 6 Colorful Accent 4" w:uiPriority="51"/>
+    <w:lsdException w:name="List Table 7 Colorful Accent 4" w:uiPriority="52"/>
+    <w:lsdException w:name="List Table 1 Light Accent 5" w:uiPriority="46"/>
+    <w:lsdException w:name="List Table 2 Accent 5" w:uiPriority="47"/>
+    <w:lsdException w:name="List Table 3 Accent 5" w:uiPriority="48"/>
+    <w:lsdException w:name="List Table 4 Accent 5" w:uiPriority="49"/>
+    <w:lsdException w:name="List Table 5 Dark Accent 5" w:uiPriority="50"/>
+    <w:lsdException w:name="List Table 6 Colorful Accent 5" w:uiPriority="51"/>
+    <w:lsdException w:name="List Table 7 Colorful Accent 5" w:uiPriority="52"/>
+    <w:lsdException w:name="List Table 1 Light Accent 6" w:uiPriority="46"/>
+    <w:lsdException w:name="List Table 2 Accent 6" w:uiPriority="47"/>
+    <w:lsdException w:name="List Table 3 Accent 6" w:uiPriority="48"/>
+    <w:lsdException w:name="List Table 4 Accent 6" w:uiPriority="49"/>
+    <w:lsdException w:name="List Table 5 Dark Accent 6" w:uiPriority="50"/>
+    <w:lsdException w:name="List Table 6 Colorful Accent 6" w:uiPriority="51"/>
+    <w:lsdException w:name="List Table 7 Colorful Accent 6" w:uiPriority="52"/>
+    <w:lsdException w:name="Mention" w:semiHidden="1" w:unhideWhenUsed="1"/>
+    <w:lsdException w:name="Smart Hyperlink" w:semiHidden="1" w:unhideWhenUsed="1"/>
+    <w:lsdException w:name="Hashtag" w:semiHidden="1" w:unhideWhenUsed="1"/>
+    <w:lsdException w:name="Unresolved Mention" w:semiHidden="1" w:unhideWhenUsed="1"/>
+    <w:lsdException w:name="Smart Link" w:semiHidden="1" w:unhideWhenUsed="1"/>
+  </w:latentStyles>
+  <w:style w:type="paragraph" w:default="1" w:styleId="Normal">
+    <w:name w:val="Normal"/>
+    <w:qFormat/>
   </w:style>
   <w:style w:type="paragraph" w:styleId="Heading1">
     <w:name w:val="heading 1"/>
     <w:basedOn w:val="Normal"/>
     <w:next w:val="Normal"/>
+    <w:uiPriority w:val="9"/>
+    <w:qFormat/>
     <w:pPr>
-      <w:keepNext w:val="1"/>
-      <w:keepLines w:val="1"/>
-      <w:pageBreakBefore w:val="0"/>
-      <w:spacing w:after="120" w:before="400" w:lineRule="auto"/>
+      <w:keepNext/>
+      <w:keepLines/>
+      <w:spacing w:before="400" w:after="120"/>
+      <w:outlineLvl w:val="0"/>
     </w:pPr>
     <w:rPr>
       <w:sz w:val="40"/>
@@ -1090,14 +1260,17 @@
     <w:name w:val="heading 2"/>
     <w:basedOn w:val="Normal"/>
     <w:next w:val="Normal"/>
+    <w:uiPriority w:val="9"/>
+    <w:semiHidden/>
+    <w:unhideWhenUsed/>
+    <w:qFormat/>
     <w:pPr>
-      <w:keepNext w:val="1"/>
-      <w:keepLines w:val="1"/>
-      <w:pageBreakBefore w:val="0"/>
-      <w:spacing w:after="120" w:before="360" w:lineRule="auto"/>
+      <w:keepNext/>
+      <w:keepLines/>
+      <w:spacing w:before="360" w:after="120"/>
+      <w:outlineLvl w:val="1"/>
     </w:pPr>
     <w:rPr>
-      <w:b w:val="0"/>
       <w:sz w:val="32"/>
       <w:szCs w:val="32"/>
     </w:rPr>
@@ -1106,14 +1279,17 @@
     <w:name w:val="heading 3"/>
     <w:basedOn w:val="Normal"/>
     <w:next w:val="Normal"/>
+    <w:uiPriority w:val="9"/>
+    <w:semiHidden/>
+    <w:unhideWhenUsed/>
+    <w:qFormat/>
     <w:pPr>
-      <w:keepNext w:val="1"/>
-      <w:keepLines w:val="1"/>
-      <w:pageBreakBefore w:val="0"/>
-      <w:spacing w:after="80" w:before="320" w:lineRule="auto"/>
+      <w:keepNext/>
+      <w:keepLines/>
+      <w:spacing w:before="320" w:after="80"/>
+      <w:outlineLvl w:val="2"/>
     </w:pPr>
     <w:rPr>
-      <w:b w:val="0"/>
       <w:color w:val="434343"/>
       <w:sz w:val="28"/>
       <w:szCs w:val="28"/>
@@ -1123,11 +1299,15 @@
     <w:name w:val="heading 4"/>
     <w:basedOn w:val="Normal"/>
     <w:next w:val="Normal"/>
+    <w:uiPriority w:val="9"/>
+    <w:semiHidden/>
+    <w:unhideWhenUsed/>
+    <w:qFormat/>
     <w:pPr>
-      <w:keepNext w:val="1"/>
-      <w:keepLines w:val="1"/>
-      <w:pageBreakBefore w:val="0"/>
-      <w:spacing w:after="80" w:before="280" w:lineRule="auto"/>
+      <w:keepNext/>
+      <w:keepLines/>
+      <w:spacing w:before="280" w:after="80"/>
+      <w:outlineLvl w:val="3"/>
     </w:pPr>
     <w:rPr>
       <w:color w:val="666666"/>
@@ -1139,44 +1319,76 @@
     <w:name w:val="heading 5"/>
     <w:basedOn w:val="Normal"/>
     <w:next w:val="Normal"/>
+    <w:uiPriority w:val="9"/>
+    <w:semiHidden/>
+    <w:unhideWhenUsed/>
+    <w:qFormat/>
     <w:pPr>
-      <w:keepNext w:val="1"/>
-      <w:keepLines w:val="1"/>
-      <w:pageBreakBefore w:val="0"/>
-      <w:spacing w:after="80" w:before="240" w:lineRule="auto"/>
+      <w:keepNext/>
+      <w:keepLines/>
+      <w:spacing w:before="240" w:after="80"/>
+      <w:outlineLvl w:val="4"/>
     </w:pPr>
     <w:rPr>
       <w:color w:val="666666"/>
-      <w:sz w:val="22"/>
-      <w:szCs w:val="22"/>
     </w:rPr>
   </w:style>
   <w:style w:type="paragraph" w:styleId="Heading6">
     <w:name w:val="heading 6"/>
     <w:basedOn w:val="Normal"/>
     <w:next w:val="Normal"/>
+    <w:uiPriority w:val="9"/>
+    <w:semiHidden/>
+    <w:unhideWhenUsed/>
+    <w:qFormat/>
     <w:pPr>
-      <w:keepNext w:val="1"/>
-      <w:keepLines w:val="1"/>
-      <w:pageBreakBefore w:val="0"/>
-      <w:spacing w:after="80" w:before="240" w:lineRule="auto"/>
+      <w:keepNext/>
+      <w:keepLines/>
+      <w:spacing w:before="240" w:after="80"/>
+      <w:outlineLvl w:val="5"/>
     </w:pPr>
     <w:rPr>
-      <w:i w:val="1"/>
+      <w:i/>
       <w:color w:val="666666"/>
-      <w:sz w:val="22"/>
-      <w:szCs w:val="22"/>
     </w:rPr>
+  </w:style>
+  <w:style w:type="character" w:default="1" w:styleId="DefaultParagraphFont">
+    <w:name w:val="Default Paragraph Font"/>
+    <w:uiPriority w:val="1"/>
+    <w:semiHidden/>
+    <w:unhideWhenUsed/>
+  </w:style>
+  <w:style w:type="table" w:default="1" w:styleId="TableNormal">
+    <w:name w:val="Normal Table"/>
+    <w:uiPriority w:val="99"/>
+    <w:semiHidden/>
+    <w:unhideWhenUsed/>
+    <w:tblPr>
+      <w:tblInd w:w="0" w:type="dxa"/>
+      <w:tblCellMar>
+        <w:top w:w="0" w:type="dxa"/>
+        <w:left w:w="108" w:type="dxa"/>
+        <w:bottom w:w="0" w:type="dxa"/>
+        <w:right w:w="108" w:type="dxa"/>
+      </w:tblCellMar>
+    </w:tblPr>
+  </w:style>
+  <w:style w:type="numbering" w:default="1" w:styleId="NoList">
+    <w:name w:val="No List"/>
+    <w:uiPriority w:val="99"/>
+    <w:semiHidden/>
+    <w:unhideWhenUsed/>
   </w:style>
   <w:style w:type="paragraph" w:styleId="Title">
     <w:name w:val="Title"/>
     <w:basedOn w:val="Normal"/>
     <w:next w:val="Normal"/>
+    <w:uiPriority w:val="10"/>
+    <w:qFormat/>
     <w:pPr>
-      <w:keepNext w:val="1"/>
-      <w:keepLines w:val="1"/>
-      <w:pageBreakBefore w:val="0"/>
-      <w:spacing w:after="60" w:before="0" w:lineRule="auto"/>
+      <w:keepNext/>
+      <w:keepLines/>
+      <w:spacing w:after="60"/>
     </w:pPr>
     <w:rPr>
       <w:sz w:val="52"/>
@@ -1187,15 +1399,14 @@
     <w:name w:val="Subtitle"/>
     <w:basedOn w:val="Normal"/>
     <w:next w:val="Normal"/>
+    <w:uiPriority w:val="11"/>
+    <w:qFormat/>
     <w:pPr>
-      <w:keepNext w:val="1"/>
-      <w:keepLines w:val="1"/>
-      <w:pageBreakBefore w:val="0"/>
-      <w:spacing w:after="320" w:before="0" w:lineRule="auto"/>
+      <w:keepNext/>
+      <w:keepLines/>
+      <w:spacing w:after="320"/>
     </w:pPr>
     <w:rPr>
-      <w:rFonts w:ascii="Arial" w:cs="Arial" w:eastAsia="Arial" w:hAnsi="Arial"/>
-      <w:i w:val="0"/>
       <w:color w:val="666666"/>
       <w:sz w:val="30"/>
       <w:szCs w:val="30"/>
